--- a/Semester 7/Probleemanalyse.docx
+++ b/Semester 7/Probleemanalyse.docx
@@ -190,6 +190,7 @@
                                       <w:text/>
                                     </w:sdtPr>
                                     <w:sdtContent>
+                                      <w:proofErr w:type="spellStart"/>
                                       <w:r>
                                         <w:rPr>
                                           <w:color w:val="FFFFFF" w:themeColor="background1"/>
@@ -199,6 +200,7 @@
                                         </w:rPr>
                                         <w:t>Probleemanalyse</w:t>
                                       </w:r>
+                                      <w:proofErr w:type="spellEnd"/>
                                     </w:sdtContent>
                                   </w:sdt>
                                 </w:p>
@@ -1019,6 +1021,7 @@
               <w:kern w:val="2"/>
               <w:sz w:val="24"/>
               <w:szCs w:val="24"/>
+              <w:lang/>
               <w14:ligatures w14:val="standardContextual"/>
             </w:rPr>
           </w:pPr>
@@ -1031,7 +1034,7 @@
           <w:r>
             <w:fldChar w:fldCharType="separate"/>
           </w:r>
-          <w:hyperlink w:anchor="_Toc192154778" w:history="1">
+          <w:hyperlink w:anchor="_Toc192588021" w:history="1">
             <w:r>
               <w:rPr>
                 <w:rStyle w:val="Hyperlink"/>
@@ -1078,7 +1081,7 @@
                 <w:noProof/>
                 <w:webHidden/>
               </w:rPr>
-              <w:instrText xml:space="preserve"> PAGEREF _Toc192154778 \h </w:instrText>
+              <w:instrText xml:space="preserve"> PAGEREF _Toc192588021 \h </w:instrText>
             </w:r>
             <w:r>
               <w:rPr>
@@ -1120,10 +1123,11 @@
               <w:kern w:val="2"/>
               <w:sz w:val="24"/>
               <w:szCs w:val="24"/>
+              <w:lang/>
               <w14:ligatures w14:val="standardContextual"/>
             </w:rPr>
           </w:pPr>
-          <w:hyperlink w:anchor="_Toc192154779" w:history="1">
+          <w:hyperlink w:anchor="_Toc192588022" w:history="1">
             <w:r>
               <w:rPr>
                 <w:rStyle w:val="Hyperlink"/>
@@ -1151,7 +1155,7 @@
                 <w:noProof/>
                 <w:webHidden/>
               </w:rPr>
-              <w:instrText xml:space="preserve"> PAGEREF _Toc192154779 \h </w:instrText>
+              <w:instrText xml:space="preserve"> PAGEREF _Toc192588022 \h </w:instrText>
             </w:r>
             <w:r>
               <w:rPr>
@@ -1193,17 +1197,18 @@
               <w:kern w:val="2"/>
               <w:sz w:val="24"/>
               <w:szCs w:val="24"/>
+              <w:lang/>
               <w14:ligatures w14:val="standardContextual"/>
             </w:rPr>
           </w:pPr>
-          <w:hyperlink w:anchor="_Toc192154780" w:history="1">
+          <w:hyperlink w:anchor="_Toc192588023" w:history="1">
             <w:r>
               <w:rPr>
                 <w:rStyle w:val="Hyperlink"/>
                 <w:noProof/>
                 <w:lang w:val="en-US"/>
               </w:rPr>
-              <w:t>3.0 PRobleemstelling</w:t>
+              <w:t>3.0 Probleemstelling</w:t>
             </w:r>
             <w:r>
               <w:rPr>
@@ -1224,7 +1229,7 @@
                 <w:noProof/>
                 <w:webHidden/>
               </w:rPr>
-              <w:instrText xml:space="preserve"> PAGEREF _Toc192154780 \h </w:instrText>
+              <w:instrText xml:space="preserve"> PAGEREF _Toc192588023 \h </w:instrText>
             </w:r>
             <w:r>
               <w:rPr>
@@ -1266,10 +1271,11 @@
               <w:kern w:val="2"/>
               <w:sz w:val="24"/>
               <w:szCs w:val="24"/>
+              <w:lang/>
               <w14:ligatures w14:val="standardContextual"/>
             </w:rPr>
           </w:pPr>
-          <w:hyperlink w:anchor="_Toc192154781" w:history="1">
+          <w:hyperlink w:anchor="_Toc192588024" w:history="1">
             <w:r>
               <w:rPr>
                 <w:rStyle w:val="Hyperlink"/>
@@ -1297,7 +1303,7 @@
                 <w:noProof/>
                 <w:webHidden/>
               </w:rPr>
-              <w:instrText xml:space="preserve"> PAGEREF _Toc192154781 \h </w:instrText>
+              <w:instrText xml:space="preserve"> PAGEREF _Toc192588024 \h </w:instrText>
             </w:r>
             <w:r>
               <w:rPr>
@@ -1339,10 +1345,11 @@
               <w:kern w:val="2"/>
               <w:sz w:val="24"/>
               <w:szCs w:val="24"/>
+              <w:lang/>
               <w14:ligatures w14:val="standardContextual"/>
             </w:rPr>
           </w:pPr>
-          <w:hyperlink w:anchor="_Toc192154782" w:history="1">
+          <w:hyperlink w:anchor="_Toc192588025" w:history="1">
             <w:r>
               <w:rPr>
                 <w:rStyle w:val="Hyperlink"/>
@@ -1370,7 +1377,7 @@
                 <w:noProof/>
                 <w:webHidden/>
               </w:rPr>
-              <w:instrText xml:space="preserve"> PAGEREF _Toc192154782 \h </w:instrText>
+              <w:instrText xml:space="preserve"> PAGEREF _Toc192588025 \h </w:instrText>
             </w:r>
             <w:r>
               <w:rPr>
@@ -1390,7 +1397,7 @@
                 <w:noProof/>
                 <w:webHidden/>
               </w:rPr>
-              <w:t>4</w:t>
+              <w:t>3</w:t>
             </w:r>
             <w:r>
               <w:rPr>
@@ -1412,10 +1419,11 @@
               <w:kern w:val="2"/>
               <w:sz w:val="24"/>
               <w:szCs w:val="24"/>
+              <w:lang/>
               <w14:ligatures w14:val="standardContextual"/>
             </w:rPr>
           </w:pPr>
-          <w:hyperlink w:anchor="_Toc192154783" w:history="1">
+          <w:hyperlink w:anchor="_Toc192588026" w:history="1">
             <w:r>
               <w:rPr>
                 <w:rStyle w:val="Hyperlink"/>
@@ -1443,7 +1451,7 @@
                 <w:noProof/>
                 <w:webHidden/>
               </w:rPr>
-              <w:instrText xml:space="preserve"> PAGEREF _Toc192154783 \h </w:instrText>
+              <w:instrText xml:space="preserve"> PAGEREF _Toc192588026 \h </w:instrText>
             </w:r>
             <w:r>
               <w:rPr>
@@ -1463,7 +1471,7 @@
                 <w:noProof/>
                 <w:webHidden/>
               </w:rPr>
-              <w:t>4</w:t>
+              <w:t>3</w:t>
             </w:r>
             <w:r>
               <w:rPr>
@@ -1502,7 +1510,7 @@
           <w:lang w:val="en-US"/>
         </w:rPr>
       </w:pPr>
-      <w:bookmarkStart w:id="0" w:name="_Toc192154778"/>
+      <w:bookmarkStart w:id="0" w:name="_Toc192588021"/>
       <w:r>
         <w:rPr>
           <w:lang w:val="en-US"/>
@@ -1518,62 +1526,747 @@
           <w:lang w:val="en-US"/>
         </w:rPr>
       </w:pPr>
-      <w:r>
+      <w:proofErr w:type="spellStart"/>
+      <w:r>
+        <w:rPr>
+          <w:lang w:val="en-US"/>
+        </w:rPr>
         <w:t>Traditionele</w:t>
       </w:r>
-      <w:r>
-        <w:rPr>
-          <w:lang w:val="en-US"/>
-        </w:rPr>
-        <w:t xml:space="preserve"> toegangssystemen</w:t>
-      </w:r>
-      <w:r>
-        <w:t xml:space="preserve">, zoals sleutels en toegangspassen, zijn kwetsbaar voor verlies, diefstal en misbruik. Biometrische technologieën, zoals gezichts- en vingerafdrukherkenning, bieden een verbeterde beveiliging, maar zijn niet </w:t>
-      </w:r>
-      <w:r>
-        <w:rPr>
-          <w:lang w:val="en-US"/>
-        </w:rPr>
-        <w:t>volledig betrouwbaar</w:t>
-      </w:r>
-      <w:r>
-        <w:t xml:space="preserve">. Door </w:t>
-      </w:r>
-      <w:r>
-        <w:rPr>
-          <w:lang w:val="en-US"/>
-        </w:rPr>
-        <w:t xml:space="preserve">de groei in </w:t>
-      </w:r>
-      <w:r>
-        <w:t xml:space="preserve"> AI en deepfake-technologie wordt het steeds eenvoudiger om biometrische verificatiesystemen te omzeilen. Dit vergroot de noodzaak voor een</w:t>
-      </w:r>
-      <w:r>
-        <w:rPr>
-          <w:lang w:val="en-US"/>
-        </w:rPr>
-        <w:t xml:space="preserve"> beter</w:t>
-      </w:r>
-      <w:r>
-        <w:t xml:space="preserve"> </w:t>
-      </w:r>
+      <w:proofErr w:type="spellEnd"/>
+      <w:r>
+        <w:rPr>
+          <w:lang w:val="en-US"/>
+        </w:rPr>
+        <w:t xml:space="preserve"> </w:t>
+      </w:r>
+      <w:proofErr w:type="spellStart"/>
+      <w:r>
+        <w:rPr>
+          <w:lang w:val="en-US"/>
+        </w:rPr>
+        <w:t>toegangssystemen</w:t>
+      </w:r>
+      <w:proofErr w:type="spellEnd"/>
+      <w:r>
+        <w:rPr>
+          <w:lang w:val="en-US"/>
+        </w:rPr>
+        <w:t xml:space="preserve">, </w:t>
+      </w:r>
+      <w:proofErr w:type="spellStart"/>
+      <w:r>
+        <w:rPr>
+          <w:lang w:val="en-US"/>
+        </w:rPr>
+        <w:t>zoals</w:t>
+      </w:r>
+      <w:proofErr w:type="spellEnd"/>
+      <w:r>
+        <w:rPr>
+          <w:lang w:val="en-US"/>
+        </w:rPr>
+        <w:t xml:space="preserve"> </w:t>
+      </w:r>
+      <w:proofErr w:type="spellStart"/>
+      <w:r>
+        <w:rPr>
+          <w:lang w:val="en-US"/>
+        </w:rPr>
+        <w:t>sleutels</w:t>
+      </w:r>
+      <w:proofErr w:type="spellEnd"/>
+      <w:r>
+        <w:rPr>
+          <w:lang w:val="en-US"/>
+        </w:rPr>
+        <w:t xml:space="preserve"> </w:t>
+      </w:r>
+      <w:proofErr w:type="spellStart"/>
+      <w:r>
+        <w:rPr>
+          <w:lang w:val="en-US"/>
+        </w:rPr>
+        <w:t>en</w:t>
+      </w:r>
+      <w:proofErr w:type="spellEnd"/>
+      <w:r>
+        <w:rPr>
+          <w:lang w:val="en-US"/>
+        </w:rPr>
+        <w:t xml:space="preserve"> </w:t>
+      </w:r>
+      <w:proofErr w:type="spellStart"/>
+      <w:r>
+        <w:rPr>
+          <w:lang w:val="en-US"/>
+        </w:rPr>
+        <w:t>toegangspassen</w:t>
+      </w:r>
+      <w:proofErr w:type="spellEnd"/>
+      <w:r>
+        <w:rPr>
+          <w:lang w:val="en-US"/>
+        </w:rPr>
+        <w:t xml:space="preserve">, </w:t>
+      </w:r>
+      <w:proofErr w:type="spellStart"/>
+      <w:r>
+        <w:rPr>
+          <w:lang w:val="en-US"/>
+        </w:rPr>
+        <w:t>zijn</w:t>
+      </w:r>
+      <w:proofErr w:type="spellEnd"/>
+      <w:r>
+        <w:rPr>
+          <w:lang w:val="en-US"/>
+        </w:rPr>
+        <w:t xml:space="preserve"> </w:t>
+      </w:r>
+      <w:proofErr w:type="spellStart"/>
+      <w:r>
+        <w:rPr>
+          <w:lang w:val="en-US"/>
+        </w:rPr>
+        <w:t>kwetsbaar</w:t>
+      </w:r>
+      <w:proofErr w:type="spellEnd"/>
+      <w:r>
+        <w:rPr>
+          <w:lang w:val="en-US"/>
+        </w:rPr>
+        <w:t xml:space="preserve"> </w:t>
+      </w:r>
+      <w:proofErr w:type="spellStart"/>
+      <w:r>
+        <w:rPr>
+          <w:lang w:val="en-US"/>
+        </w:rPr>
+        <w:t>voor</w:t>
+      </w:r>
+      <w:proofErr w:type="spellEnd"/>
+      <w:r>
+        <w:rPr>
+          <w:lang w:val="en-US"/>
+        </w:rPr>
+        <w:t xml:space="preserve"> </w:t>
+      </w:r>
+      <w:proofErr w:type="spellStart"/>
+      <w:r>
+        <w:rPr>
+          <w:lang w:val="en-US"/>
+        </w:rPr>
+        <w:t>verlies</w:t>
+      </w:r>
+      <w:proofErr w:type="spellEnd"/>
+      <w:r>
+        <w:rPr>
+          <w:lang w:val="en-US"/>
+        </w:rPr>
+        <w:t xml:space="preserve">, </w:t>
+      </w:r>
+      <w:proofErr w:type="spellStart"/>
+      <w:r>
+        <w:rPr>
+          <w:lang w:val="en-US"/>
+        </w:rPr>
+        <w:t>diefstal</w:t>
+      </w:r>
+      <w:proofErr w:type="spellEnd"/>
+      <w:r>
+        <w:rPr>
+          <w:lang w:val="en-US"/>
+        </w:rPr>
+        <w:t xml:space="preserve"> </w:t>
+      </w:r>
+      <w:proofErr w:type="spellStart"/>
+      <w:r>
+        <w:rPr>
+          <w:lang w:val="en-US"/>
+        </w:rPr>
+        <w:t>en</w:t>
+      </w:r>
+      <w:proofErr w:type="spellEnd"/>
+      <w:r>
+        <w:rPr>
+          <w:lang w:val="en-US"/>
+        </w:rPr>
+        <w:t xml:space="preserve"> </w:t>
+      </w:r>
+      <w:proofErr w:type="spellStart"/>
+      <w:r>
+        <w:rPr>
+          <w:lang w:val="en-US"/>
+        </w:rPr>
+        <w:t>misbruik</w:t>
+      </w:r>
+      <w:proofErr w:type="spellEnd"/>
+      <w:r>
+        <w:rPr>
+          <w:lang w:val="en-US"/>
+        </w:rPr>
+        <w:t xml:space="preserve">. </w:t>
+      </w:r>
+      <w:proofErr w:type="spellStart"/>
+      <w:r>
+        <w:rPr>
+          <w:lang w:val="en-US"/>
+        </w:rPr>
+        <w:t>Biometrische</w:t>
+      </w:r>
+      <w:proofErr w:type="spellEnd"/>
+      <w:r>
+        <w:rPr>
+          <w:lang w:val="en-US"/>
+        </w:rPr>
+        <w:t xml:space="preserve"> </w:t>
+      </w:r>
+      <w:proofErr w:type="spellStart"/>
+      <w:r>
+        <w:rPr>
+          <w:lang w:val="en-US"/>
+        </w:rPr>
+        <w:t>technologieën</w:t>
+      </w:r>
+      <w:proofErr w:type="spellEnd"/>
+      <w:r>
+        <w:rPr>
+          <w:lang w:val="en-US"/>
+        </w:rPr>
+        <w:t xml:space="preserve">, </w:t>
+      </w:r>
+      <w:proofErr w:type="spellStart"/>
+      <w:r>
+        <w:rPr>
+          <w:lang w:val="en-US"/>
+        </w:rPr>
+        <w:t>zoals</w:t>
+      </w:r>
+      <w:proofErr w:type="spellEnd"/>
+      <w:r>
+        <w:rPr>
+          <w:lang w:val="en-US"/>
+        </w:rPr>
+        <w:t xml:space="preserve"> </w:t>
+      </w:r>
+      <w:proofErr w:type="spellStart"/>
+      <w:r>
+        <w:rPr>
+          <w:lang w:val="en-US"/>
+        </w:rPr>
+        <w:t>gezichts</w:t>
+      </w:r>
+      <w:proofErr w:type="spellEnd"/>
+      <w:r>
+        <w:rPr>
+          <w:lang w:val="en-US"/>
+        </w:rPr>
+        <w:t xml:space="preserve">- </w:t>
+      </w:r>
+      <w:proofErr w:type="spellStart"/>
+      <w:r>
+        <w:rPr>
+          <w:lang w:val="en-US"/>
+        </w:rPr>
+        <w:t>en</w:t>
+      </w:r>
+      <w:proofErr w:type="spellEnd"/>
+      <w:r>
+        <w:rPr>
+          <w:lang w:val="en-US"/>
+        </w:rPr>
+        <w:t xml:space="preserve"> </w:t>
+      </w:r>
+      <w:proofErr w:type="spellStart"/>
+      <w:r>
+        <w:rPr>
+          <w:lang w:val="en-US"/>
+        </w:rPr>
+        <w:t>vingerafdrukherkenning</w:t>
+      </w:r>
+      <w:proofErr w:type="spellEnd"/>
+      <w:r>
+        <w:rPr>
+          <w:lang w:val="en-US"/>
+        </w:rPr>
+        <w:t xml:space="preserve">, </w:t>
+      </w:r>
+      <w:proofErr w:type="spellStart"/>
+      <w:r>
+        <w:rPr>
+          <w:lang w:val="en-US"/>
+        </w:rPr>
+        <w:t>bieden</w:t>
+      </w:r>
+      <w:proofErr w:type="spellEnd"/>
+      <w:r>
+        <w:rPr>
+          <w:lang w:val="en-US"/>
+        </w:rPr>
+        <w:t xml:space="preserve"> </w:t>
+      </w:r>
+      <w:proofErr w:type="spellStart"/>
+      <w:r>
+        <w:rPr>
+          <w:lang w:val="en-US"/>
+        </w:rPr>
+        <w:t>een</w:t>
+      </w:r>
+      <w:proofErr w:type="spellEnd"/>
+      <w:r>
+        <w:rPr>
+          <w:lang w:val="en-US"/>
+        </w:rPr>
+        <w:t xml:space="preserve"> </w:t>
+      </w:r>
+      <w:proofErr w:type="spellStart"/>
+      <w:r>
+        <w:rPr>
+          <w:lang w:val="en-US"/>
+        </w:rPr>
+        <w:t>hoger</w:t>
+      </w:r>
+      <w:proofErr w:type="spellEnd"/>
+      <w:r>
+        <w:rPr>
+          <w:lang w:val="en-US"/>
+        </w:rPr>
+        <w:t xml:space="preserve"> </w:t>
+      </w:r>
+      <w:proofErr w:type="spellStart"/>
+      <w:r>
+        <w:rPr>
+          <w:lang w:val="en-US"/>
+        </w:rPr>
+        <w:t>beveiligingsniveau</w:t>
+      </w:r>
+      <w:proofErr w:type="spellEnd"/>
+      <w:r>
+        <w:rPr>
+          <w:lang w:val="en-US"/>
+        </w:rPr>
+        <w:t xml:space="preserve">, maar </w:t>
+      </w:r>
+      <w:proofErr w:type="spellStart"/>
+      <w:r>
+        <w:rPr>
+          <w:lang w:val="en-US"/>
+        </w:rPr>
+        <w:t>zijn</w:t>
+      </w:r>
+      <w:proofErr w:type="spellEnd"/>
+      <w:r>
+        <w:rPr>
+          <w:lang w:val="en-US"/>
+        </w:rPr>
+        <w:t xml:space="preserve"> </w:t>
+      </w:r>
+      <w:proofErr w:type="spellStart"/>
+      <w:r>
+        <w:rPr>
+          <w:lang w:val="en-US"/>
+        </w:rPr>
+        <w:t>niet</w:t>
+      </w:r>
+      <w:proofErr w:type="spellEnd"/>
+      <w:r>
+        <w:rPr>
+          <w:lang w:val="en-US"/>
+        </w:rPr>
+        <w:t xml:space="preserve"> </w:t>
+      </w:r>
+      <w:proofErr w:type="spellStart"/>
+      <w:r>
+        <w:rPr>
+          <w:lang w:val="en-US"/>
+        </w:rPr>
+        <w:t>volledig</w:t>
+      </w:r>
+      <w:proofErr w:type="spellEnd"/>
+      <w:r>
+        <w:rPr>
+          <w:lang w:val="en-US"/>
+        </w:rPr>
+        <w:t xml:space="preserve"> </w:t>
+      </w:r>
+      <w:proofErr w:type="spellStart"/>
+      <w:r>
+        <w:rPr>
+          <w:lang w:val="en-US"/>
+        </w:rPr>
+        <w:t>betrouwbaar</w:t>
+      </w:r>
+      <w:proofErr w:type="spellEnd"/>
+      <w:r>
+        <w:rPr>
+          <w:lang w:val="en-US"/>
+        </w:rPr>
+        <w:t xml:space="preserve">. Door de </w:t>
+      </w:r>
+      <w:proofErr w:type="spellStart"/>
+      <w:r>
+        <w:rPr>
+          <w:lang w:val="en-US"/>
+        </w:rPr>
+        <w:t>snelle</w:t>
+      </w:r>
+      <w:proofErr w:type="spellEnd"/>
+      <w:r>
+        <w:rPr>
+          <w:lang w:val="en-US"/>
+        </w:rPr>
+        <w:t xml:space="preserve"> </w:t>
+      </w:r>
+      <w:proofErr w:type="spellStart"/>
+      <w:r>
+        <w:rPr>
+          <w:lang w:val="en-US"/>
+        </w:rPr>
+        <w:t>ontwikkelingen</w:t>
+      </w:r>
+      <w:proofErr w:type="spellEnd"/>
+      <w:r>
+        <w:rPr>
+          <w:lang w:val="en-US"/>
+        </w:rPr>
+        <w:t xml:space="preserve"> in AI </w:t>
+      </w:r>
+      <w:proofErr w:type="spellStart"/>
+      <w:r>
+        <w:rPr>
+          <w:lang w:val="en-US"/>
+        </w:rPr>
+        <w:t>en</w:t>
+      </w:r>
+      <w:proofErr w:type="spellEnd"/>
+      <w:r>
+        <w:rPr>
+          <w:lang w:val="en-US"/>
+        </w:rPr>
+        <w:t xml:space="preserve"> deepfake-</w:t>
+      </w:r>
+      <w:proofErr w:type="spellStart"/>
+      <w:r>
+        <w:rPr>
+          <w:lang w:val="en-US"/>
+        </w:rPr>
+        <w:t>technologie</w:t>
+      </w:r>
+      <w:proofErr w:type="spellEnd"/>
+      <w:r>
+        <w:rPr>
+          <w:lang w:val="en-US"/>
+        </w:rPr>
+        <w:t xml:space="preserve"> </w:t>
+      </w:r>
+      <w:proofErr w:type="spellStart"/>
+      <w:r>
+        <w:rPr>
+          <w:lang w:val="en-US"/>
+        </w:rPr>
+        <w:t>wordt</w:t>
+      </w:r>
+      <w:proofErr w:type="spellEnd"/>
+      <w:r>
+        <w:rPr>
+          <w:lang w:val="en-US"/>
+        </w:rPr>
+        <w:t xml:space="preserve"> het steeds </w:t>
+      </w:r>
+      <w:proofErr w:type="spellStart"/>
+      <w:r>
+        <w:rPr>
+          <w:lang w:val="en-US"/>
+        </w:rPr>
+        <w:t>eenvoudiger</w:t>
+      </w:r>
+      <w:proofErr w:type="spellEnd"/>
+      <w:r>
+        <w:rPr>
+          <w:lang w:val="en-US"/>
+        </w:rPr>
+        <w:t xml:space="preserve"> om </w:t>
+      </w:r>
+      <w:proofErr w:type="spellStart"/>
+      <w:r>
+        <w:rPr>
+          <w:lang w:val="en-US"/>
+        </w:rPr>
+        <w:t>biometrische</w:t>
+      </w:r>
+      <w:proofErr w:type="spellEnd"/>
+      <w:r>
+        <w:rPr>
+          <w:lang w:val="en-US"/>
+        </w:rPr>
+        <w:t xml:space="preserve"> </w:t>
+      </w:r>
+      <w:proofErr w:type="spellStart"/>
+      <w:r>
+        <w:rPr>
+          <w:lang w:val="en-US"/>
+        </w:rPr>
+        <w:t>verificatiesystemen</w:t>
+      </w:r>
+      <w:proofErr w:type="spellEnd"/>
+      <w:r>
+        <w:rPr>
+          <w:lang w:val="en-US"/>
+        </w:rPr>
+        <w:t xml:space="preserve"> </w:t>
+      </w:r>
+      <w:proofErr w:type="spellStart"/>
+      <w:r>
+        <w:rPr>
+          <w:lang w:val="en-US"/>
+        </w:rPr>
+        <w:t>te</w:t>
+      </w:r>
+      <w:proofErr w:type="spellEnd"/>
+      <w:r>
+        <w:rPr>
+          <w:lang w:val="en-US"/>
+        </w:rPr>
+        <w:t xml:space="preserve"> </w:t>
+      </w:r>
+      <w:proofErr w:type="spellStart"/>
+      <w:r>
+        <w:rPr>
+          <w:lang w:val="en-US"/>
+        </w:rPr>
+        <w:t>omzeilen</w:t>
+      </w:r>
+      <w:proofErr w:type="spellEnd"/>
+      <w:r>
+        <w:rPr>
+          <w:lang w:val="en-US"/>
+        </w:rPr>
+        <w:t xml:space="preserve">. </w:t>
+      </w:r>
+      <w:proofErr w:type="spellStart"/>
+      <w:r>
+        <w:rPr>
+          <w:lang w:val="en-US"/>
+        </w:rPr>
+        <w:t>Dit</w:t>
+      </w:r>
+      <w:proofErr w:type="spellEnd"/>
+      <w:r>
+        <w:rPr>
+          <w:lang w:val="en-US"/>
+        </w:rPr>
+        <w:t xml:space="preserve"> </w:t>
+      </w:r>
+      <w:proofErr w:type="spellStart"/>
+      <w:r>
+        <w:rPr>
+          <w:lang w:val="en-US"/>
+        </w:rPr>
+        <w:t>onderstreept</w:t>
+      </w:r>
+      <w:proofErr w:type="spellEnd"/>
+      <w:r>
+        <w:rPr>
+          <w:lang w:val="en-US"/>
+        </w:rPr>
+        <w:t xml:space="preserve"> de </w:t>
+      </w:r>
+      <w:proofErr w:type="spellStart"/>
+      <w:r>
+        <w:rPr>
+          <w:lang w:val="en-US"/>
+        </w:rPr>
+        <w:t>noodzaak</w:t>
+      </w:r>
+      <w:proofErr w:type="spellEnd"/>
+      <w:r>
+        <w:rPr>
+          <w:lang w:val="en-US"/>
+        </w:rPr>
+        <w:t xml:space="preserve"> van </w:t>
+      </w:r>
+      <w:proofErr w:type="spellStart"/>
+      <w:r>
+        <w:rPr>
+          <w:lang w:val="en-US"/>
+        </w:rPr>
+        <w:t>een</w:t>
+      </w:r>
+      <w:proofErr w:type="spellEnd"/>
+      <w:r>
+        <w:rPr>
+          <w:lang w:val="en-US"/>
+        </w:rPr>
+        <w:t xml:space="preserve"> </w:t>
+      </w:r>
+      <w:proofErr w:type="spellStart"/>
+      <w:r>
+        <w:rPr>
+          <w:lang w:val="en-US"/>
+        </w:rPr>
+        <w:t>geavanceerder</w:t>
+      </w:r>
+      <w:proofErr w:type="spellEnd"/>
+      <w:r>
+        <w:rPr>
+          <w:lang w:val="en-US"/>
+        </w:rPr>
+        <w:t xml:space="preserve"> </w:t>
+      </w:r>
+      <w:proofErr w:type="spellStart"/>
       <w:r>
         <w:rPr>
           <w:lang w:val="en-US"/>
         </w:rPr>
         <w:t>toegangssysteem</w:t>
       </w:r>
-      <w:r>
-        <w:t xml:space="preserve"> dat meerdere verificatiemethoden</w:t>
-      </w:r>
-      <w:r>
-        <w:rPr>
-          <w:lang w:val="en-US"/>
-        </w:rPr>
-        <w:t xml:space="preserve"> en algoritmes</w:t>
-      </w:r>
-      <w:r>
-        <w:t xml:space="preserve"> combineert</w:t>
+      <w:proofErr w:type="spellEnd"/>
+      <w:r>
+        <w:rPr>
+          <w:lang w:val="en-US"/>
+        </w:rPr>
+        <w:t xml:space="preserve"> </w:t>
+      </w:r>
+      <w:proofErr w:type="spellStart"/>
+      <w:r>
+        <w:rPr>
+          <w:lang w:val="en-US"/>
+        </w:rPr>
+        <w:t>dat</w:t>
+      </w:r>
+      <w:proofErr w:type="spellEnd"/>
+      <w:r>
+        <w:rPr>
+          <w:lang w:val="en-US"/>
+        </w:rPr>
+        <w:t xml:space="preserve"> </w:t>
+      </w:r>
+      <w:proofErr w:type="spellStart"/>
+      <w:r>
+        <w:rPr>
+          <w:lang w:val="en-US"/>
+        </w:rPr>
+        <w:t>meerdere</w:t>
+      </w:r>
+      <w:proofErr w:type="spellEnd"/>
+      <w:r>
+        <w:rPr>
+          <w:lang w:val="en-US"/>
+        </w:rPr>
+        <w:t xml:space="preserve"> </w:t>
+      </w:r>
+      <w:proofErr w:type="spellStart"/>
+      <w:r>
+        <w:rPr>
+          <w:lang w:val="en-US"/>
+        </w:rPr>
+        <w:t>verificatiemethoden</w:t>
+      </w:r>
+      <w:proofErr w:type="spellEnd"/>
+      <w:r>
+        <w:rPr>
+          <w:lang w:val="en-US"/>
+        </w:rPr>
+        <w:t xml:space="preserve"> </w:t>
+      </w:r>
+      <w:proofErr w:type="spellStart"/>
+      <w:r>
+        <w:rPr>
+          <w:lang w:val="en-US"/>
+        </w:rPr>
+        <w:t>en</w:t>
+      </w:r>
+      <w:proofErr w:type="spellEnd"/>
+      <w:r>
+        <w:rPr>
+          <w:lang w:val="en-US"/>
+        </w:rPr>
+        <w:t xml:space="preserve"> </w:t>
+      </w:r>
+      <w:proofErr w:type="spellStart"/>
+      <w:r>
+        <w:rPr>
+          <w:lang w:val="en-US"/>
+        </w:rPr>
+        <w:t>intelligente</w:t>
+      </w:r>
+      <w:proofErr w:type="spellEnd"/>
+      <w:r>
+        <w:rPr>
+          <w:lang w:val="en-US"/>
+        </w:rPr>
+        <w:t xml:space="preserve"> </w:t>
+      </w:r>
+      <w:proofErr w:type="spellStart"/>
+      <w:r>
+        <w:rPr>
+          <w:lang w:val="en-US"/>
+        </w:rPr>
+        <w:t>algoritmes</w:t>
+      </w:r>
+      <w:proofErr w:type="spellEnd"/>
+      <w:r>
+        <w:rPr>
+          <w:lang w:val="en-US"/>
+        </w:rPr>
+        <w:t xml:space="preserve"> </w:t>
+      </w:r>
+      <w:proofErr w:type="spellStart"/>
+      <w:r>
+        <w:rPr>
+          <w:lang w:val="en-US"/>
+        </w:rPr>
+        <w:t>combineert</w:t>
+      </w:r>
+      <w:proofErr w:type="spellEnd"/>
+      <w:r>
+        <w:rPr>
+          <w:lang w:val="en-US"/>
+        </w:rPr>
+        <w:t xml:space="preserve"> om de </w:t>
+      </w:r>
+      <w:proofErr w:type="spellStart"/>
+      <w:r>
+        <w:rPr>
+          <w:lang w:val="en-US"/>
+        </w:rPr>
+        <w:t>veiligheid</w:t>
+      </w:r>
+      <w:proofErr w:type="spellEnd"/>
+      <w:r>
+        <w:rPr>
+          <w:lang w:val="en-US"/>
+        </w:rPr>
+        <w:t xml:space="preserve"> </w:t>
+      </w:r>
+      <w:proofErr w:type="spellStart"/>
+      <w:r>
+        <w:rPr>
+          <w:lang w:val="en-US"/>
+        </w:rPr>
+        <w:t>te</w:t>
+      </w:r>
+      <w:proofErr w:type="spellEnd"/>
+      <w:r>
+        <w:rPr>
+          <w:lang w:val="en-US"/>
+        </w:rPr>
+        <w:t xml:space="preserve"> </w:t>
+      </w:r>
+      <w:proofErr w:type="spellStart"/>
+      <w:r>
+        <w:rPr>
+          <w:lang w:val="en-US"/>
+        </w:rPr>
+        <w:t>verhogen</w:t>
+      </w:r>
+      <w:proofErr w:type="spellEnd"/>
+      <w:r>
+        <w:rPr>
+          <w:lang w:val="en-US"/>
+        </w:rPr>
+        <w:t>.</w:t>
       </w:r>
     </w:p>
     <w:p>
@@ -1590,7 +2283,7 @@
           <w:lang w:val="en-US"/>
         </w:rPr>
       </w:pPr>
-      <w:bookmarkStart w:id="1" w:name="_Toc192154779"/>
+      <w:bookmarkStart w:id="1" w:name="_Toc192588022"/>
       <w:r>
         <w:rPr>
           <w:lang w:val="en-US"/>
@@ -1608,12 +2301,14 @@
       <w:r>
         <w:t xml:space="preserve">Momenteel worden biometrische verificatiemethoden, zoals gezichtsherkenning en vingerafdrukscanners, breed toegepast in toegangscontrolesystemen. Hoewel deze technieken een </w:t>
       </w:r>
+      <w:proofErr w:type="spellStart"/>
       <w:r>
         <w:rPr>
           <w:lang w:val="en-US"/>
         </w:rPr>
         <w:t>betere</w:t>
       </w:r>
+      <w:proofErr w:type="spellEnd"/>
       <w:r>
         <w:t xml:space="preserve"> beveiliging bieden dan traditionele methoden,</w:t>
       </w:r>
@@ -1621,10 +2316,66 @@
         <w:rPr>
           <w:lang w:val="en-US"/>
         </w:rPr>
-        <w:t xml:space="preserve"> hebben ze ook enkele beperkingen</w:t>
-      </w:r>
+        <w:t xml:space="preserve"> </w:t>
+      </w:r>
+      <w:proofErr w:type="spellStart"/>
+      <w:r>
+        <w:rPr>
+          <w:lang w:val="en-US"/>
+        </w:rPr>
+        <w:t>hebben</w:t>
+      </w:r>
+      <w:proofErr w:type="spellEnd"/>
+      <w:r>
+        <w:rPr>
+          <w:lang w:val="en-US"/>
+        </w:rPr>
+        <w:t xml:space="preserve"> ze </w:t>
+      </w:r>
+      <w:proofErr w:type="spellStart"/>
+      <w:r>
+        <w:rPr>
+          <w:lang w:val="en-US"/>
+        </w:rPr>
+        <w:t>ook</w:t>
+      </w:r>
+      <w:proofErr w:type="spellEnd"/>
+      <w:r>
+        <w:rPr>
+          <w:lang w:val="en-US"/>
+        </w:rPr>
+        <w:t xml:space="preserve"> </w:t>
+      </w:r>
+      <w:proofErr w:type="spellStart"/>
+      <w:r>
+        <w:rPr>
+          <w:lang w:val="en-US"/>
+        </w:rPr>
+        <w:t>enkele</w:t>
+      </w:r>
+      <w:proofErr w:type="spellEnd"/>
+      <w:r>
+        <w:rPr>
+          <w:lang w:val="en-US"/>
+        </w:rPr>
+        <w:t xml:space="preserve"> </w:t>
+      </w:r>
+      <w:proofErr w:type="spellStart"/>
+      <w:r>
+        <w:rPr>
+          <w:lang w:val="en-US"/>
+        </w:rPr>
+        <w:t>beperkingen</w:t>
+      </w:r>
+      <w:proofErr w:type="spellEnd"/>
       <w:r>
         <w:t>:</w:t>
+      </w:r>
+      <w:r>
+        <w:rPr>
+          <w:lang w:val="en-US"/>
+        </w:rPr>
+        <w:br/>
       </w:r>
     </w:p>
     <w:p>
@@ -1647,11 +2398,95 @@
           <w:lang w:val="en-US"/>
         </w:rPr>
       </w:pPr>
-      <w:r>
-        <w:rPr>
-          <w:lang w:val="en-US"/>
-        </w:rPr>
-        <w:t>Gezichtsherkenning kan worden misleid door foto’s, video’s of deepfakes</w:t>
+      <w:proofErr w:type="spellStart"/>
+      <w:r>
+        <w:rPr>
+          <w:lang w:val="en-US"/>
+        </w:rPr>
+        <w:t>Gezichtsherkenning</w:t>
+      </w:r>
+      <w:proofErr w:type="spellEnd"/>
+      <w:r>
+        <w:rPr>
+          <w:lang w:val="en-US"/>
+        </w:rPr>
+        <w:t xml:space="preserve"> </w:t>
+      </w:r>
+      <w:proofErr w:type="spellStart"/>
+      <w:r>
+        <w:rPr>
+          <w:lang w:val="en-US"/>
+        </w:rPr>
+        <w:t>kan</w:t>
+      </w:r>
+      <w:proofErr w:type="spellEnd"/>
+      <w:r>
+        <w:rPr>
+          <w:lang w:val="en-US"/>
+        </w:rPr>
+        <w:t xml:space="preserve"> </w:t>
+      </w:r>
+      <w:proofErr w:type="spellStart"/>
+      <w:r>
+        <w:rPr>
+          <w:lang w:val="en-US"/>
+        </w:rPr>
+        <w:t>worden</w:t>
+      </w:r>
+      <w:proofErr w:type="spellEnd"/>
+      <w:r>
+        <w:rPr>
+          <w:lang w:val="en-US"/>
+        </w:rPr>
+        <w:t xml:space="preserve"> </w:t>
+      </w:r>
+      <w:proofErr w:type="spellStart"/>
+      <w:r>
+        <w:rPr>
+          <w:lang w:val="en-US"/>
+        </w:rPr>
+        <w:t>misleid</w:t>
+      </w:r>
+      <w:proofErr w:type="spellEnd"/>
+      <w:r>
+        <w:rPr>
+          <w:lang w:val="en-US"/>
+        </w:rPr>
+        <w:t xml:space="preserve"> door </w:t>
+      </w:r>
+      <w:proofErr w:type="spellStart"/>
+      <w:r>
+        <w:rPr>
+          <w:lang w:val="en-US"/>
+        </w:rPr>
+        <w:t>foto’s</w:t>
+      </w:r>
+      <w:proofErr w:type="spellEnd"/>
+      <w:r>
+        <w:rPr>
+          <w:lang w:val="en-US"/>
+        </w:rPr>
+        <w:t xml:space="preserve">, </w:t>
+      </w:r>
+      <w:proofErr w:type="spellStart"/>
+      <w:r>
+        <w:rPr>
+          <w:lang w:val="en-US"/>
+        </w:rPr>
+        <w:t>video’s</w:t>
+      </w:r>
+      <w:proofErr w:type="spellEnd"/>
+      <w:r>
+        <w:rPr>
+          <w:lang w:val="en-US"/>
+        </w:rPr>
+        <w:t xml:space="preserve"> of deepfakes</w:t>
+      </w:r>
+      <w:r>
+        <w:rPr>
+          <w:lang w:val="en-US"/>
+        </w:rPr>
+        <w:br/>
       </w:r>
     </w:p>
     <w:p>
@@ -1678,7 +2513,125 @@
         <w:rPr>
           <w:lang w:val="en-US"/>
         </w:rPr>
-        <w:t>Veel systemen controleren niet of de biometrische input afkomstig is van een echte persoon.</w:t>
+        <w:t xml:space="preserve">Veel </w:t>
+      </w:r>
+      <w:proofErr w:type="spellStart"/>
+      <w:r>
+        <w:rPr>
+          <w:lang w:val="en-US"/>
+        </w:rPr>
+        <w:t>systemen</w:t>
+      </w:r>
+      <w:proofErr w:type="spellEnd"/>
+      <w:r>
+        <w:rPr>
+          <w:lang w:val="en-US"/>
+        </w:rPr>
+        <w:t xml:space="preserve"> </w:t>
+      </w:r>
+      <w:proofErr w:type="spellStart"/>
+      <w:r>
+        <w:rPr>
+          <w:lang w:val="en-US"/>
+        </w:rPr>
+        <w:t>controleren</w:t>
+      </w:r>
+      <w:proofErr w:type="spellEnd"/>
+      <w:r>
+        <w:rPr>
+          <w:lang w:val="en-US"/>
+        </w:rPr>
+        <w:t xml:space="preserve"> </w:t>
+      </w:r>
+      <w:proofErr w:type="spellStart"/>
+      <w:r>
+        <w:rPr>
+          <w:lang w:val="en-US"/>
+        </w:rPr>
+        <w:t>niet</w:t>
+      </w:r>
+      <w:proofErr w:type="spellEnd"/>
+      <w:r>
+        <w:rPr>
+          <w:lang w:val="en-US"/>
+        </w:rPr>
+        <w:t xml:space="preserve"> of de </w:t>
+      </w:r>
+      <w:proofErr w:type="spellStart"/>
+      <w:r>
+        <w:rPr>
+          <w:lang w:val="en-US"/>
+        </w:rPr>
+        <w:t>biometrische</w:t>
+      </w:r>
+      <w:proofErr w:type="spellEnd"/>
+      <w:r>
+        <w:rPr>
+          <w:lang w:val="en-US"/>
+        </w:rPr>
+        <w:t xml:space="preserve"> input </w:t>
+      </w:r>
+      <w:proofErr w:type="spellStart"/>
+      <w:r>
+        <w:rPr>
+          <w:lang w:val="en-US"/>
+        </w:rPr>
+        <w:t>afkomstig</w:t>
+      </w:r>
+      <w:proofErr w:type="spellEnd"/>
+      <w:r>
+        <w:rPr>
+          <w:lang w:val="en-US"/>
+        </w:rPr>
+        <w:t xml:space="preserve"> is van </w:t>
+      </w:r>
+      <w:proofErr w:type="spellStart"/>
+      <w:r>
+        <w:rPr>
+          <w:lang w:val="en-US"/>
+        </w:rPr>
+        <w:t>een</w:t>
+      </w:r>
+      <w:proofErr w:type="spellEnd"/>
+      <w:r>
+        <w:rPr>
+          <w:lang w:val="en-US"/>
+        </w:rPr>
+        <w:t xml:space="preserve"> </w:t>
+      </w:r>
+      <w:proofErr w:type="spellStart"/>
+      <w:r>
+        <w:rPr>
+          <w:lang w:val="en-US"/>
+        </w:rPr>
+        <w:t>echte</w:t>
+      </w:r>
+      <w:proofErr w:type="spellEnd"/>
+      <w:r>
+        <w:rPr>
+          <w:lang w:val="en-US"/>
+        </w:rPr>
+        <w:t xml:space="preserve"> </w:t>
+      </w:r>
+      <w:proofErr w:type="spellStart"/>
+      <w:r>
+        <w:rPr>
+          <w:lang w:val="en-US"/>
+        </w:rPr>
+        <w:t>persoon</w:t>
+      </w:r>
+      <w:proofErr w:type="spellEnd"/>
+      <w:r>
+        <w:rPr>
+          <w:lang w:val="en-US"/>
+        </w:rPr>
+        <w:t>.</w:t>
+      </w:r>
+      <w:r>
+        <w:rPr>
+          <w:lang w:val="en-US"/>
+        </w:rPr>
+        <w:br/>
       </w:r>
     </w:p>
     <w:p>
@@ -1714,7 +2667,77 @@
         <w:rPr>
           <w:lang w:val="en-US"/>
         </w:rPr>
-        <w:t xml:space="preserve">De meeste biometrische systemen baseren hun response op </w:t>
+        <w:t xml:space="preserve">De </w:t>
+      </w:r>
+      <w:proofErr w:type="spellStart"/>
+      <w:r>
+        <w:rPr>
+          <w:lang w:val="en-US"/>
+        </w:rPr>
+        <w:t>meeste</w:t>
+      </w:r>
+      <w:proofErr w:type="spellEnd"/>
+      <w:r>
+        <w:rPr>
+          <w:lang w:val="en-US"/>
+        </w:rPr>
+        <w:t xml:space="preserve"> </w:t>
+      </w:r>
+      <w:proofErr w:type="spellStart"/>
+      <w:r>
+        <w:rPr>
+          <w:lang w:val="en-US"/>
+        </w:rPr>
+        <w:t>biometrische</w:t>
+      </w:r>
+      <w:proofErr w:type="spellEnd"/>
+      <w:r>
+        <w:rPr>
+          <w:lang w:val="en-US"/>
+        </w:rPr>
+        <w:t xml:space="preserve"> </w:t>
+      </w:r>
+      <w:proofErr w:type="spellStart"/>
+      <w:r>
+        <w:rPr>
+          <w:lang w:val="en-US"/>
+        </w:rPr>
+        <w:t>systemen</w:t>
+      </w:r>
+      <w:proofErr w:type="spellEnd"/>
+      <w:r>
+        <w:rPr>
+          <w:lang w:val="en-US"/>
+        </w:rPr>
+        <w:t xml:space="preserve"> </w:t>
+      </w:r>
+      <w:proofErr w:type="spellStart"/>
+      <w:r>
+        <w:rPr>
+          <w:lang w:val="en-US"/>
+        </w:rPr>
+        <w:t>baseren</w:t>
+      </w:r>
+      <w:proofErr w:type="spellEnd"/>
+      <w:r>
+        <w:rPr>
+          <w:lang w:val="en-US"/>
+        </w:rPr>
+        <w:t xml:space="preserve"> </w:t>
+      </w:r>
+      <w:proofErr w:type="spellStart"/>
+      <w:r>
+        <w:rPr>
+          <w:lang w:val="en-US"/>
+        </w:rPr>
+        <w:t>hun</w:t>
+      </w:r>
+      <w:proofErr w:type="spellEnd"/>
+      <w:r>
+        <w:rPr>
+          <w:lang w:val="en-US"/>
+        </w:rPr>
+        <w:t xml:space="preserve"> response op </w:t>
       </w:r>
       <w:r>
         <w:t>éé</w:t>
@@ -1723,29 +2746,424 @@
         <w:rPr>
           <w:lang w:val="en-US"/>
         </w:rPr>
-        <w:t>n verificatiemethode, dit maakt het veel makkelijker om die te omzeilen.</w:t>
+        <w:t xml:space="preserve">n </w:t>
+      </w:r>
+      <w:proofErr w:type="spellStart"/>
+      <w:r>
+        <w:rPr>
+          <w:lang w:val="en-US"/>
+        </w:rPr>
+        <w:t>verificatiemethode</w:t>
+      </w:r>
+      <w:proofErr w:type="spellEnd"/>
+      <w:r>
+        <w:rPr>
+          <w:lang w:val="en-US"/>
+        </w:rPr>
+        <w:t xml:space="preserve">, </w:t>
+      </w:r>
+      <w:proofErr w:type="spellStart"/>
+      <w:r>
+        <w:rPr>
+          <w:lang w:val="en-US"/>
+        </w:rPr>
+        <w:t>dit</w:t>
+      </w:r>
+      <w:proofErr w:type="spellEnd"/>
+      <w:r>
+        <w:rPr>
+          <w:lang w:val="en-US"/>
+        </w:rPr>
+        <w:t xml:space="preserve"> </w:t>
+      </w:r>
+      <w:proofErr w:type="spellStart"/>
+      <w:r>
+        <w:rPr>
+          <w:lang w:val="en-US"/>
+        </w:rPr>
+        <w:t>maakt</w:t>
+      </w:r>
+      <w:proofErr w:type="spellEnd"/>
+      <w:r>
+        <w:rPr>
+          <w:lang w:val="en-US"/>
+        </w:rPr>
+        <w:t xml:space="preserve"> het </w:t>
+      </w:r>
+      <w:proofErr w:type="spellStart"/>
+      <w:r>
+        <w:rPr>
+          <w:lang w:val="en-US"/>
+        </w:rPr>
+        <w:t>veel</w:t>
+      </w:r>
+      <w:proofErr w:type="spellEnd"/>
+      <w:r>
+        <w:rPr>
+          <w:lang w:val="en-US"/>
+        </w:rPr>
+        <w:t xml:space="preserve"> </w:t>
+      </w:r>
+      <w:proofErr w:type="spellStart"/>
+      <w:r>
+        <w:rPr>
+          <w:lang w:val="en-US"/>
+        </w:rPr>
+        <w:t>makkelijker</w:t>
+      </w:r>
+      <w:proofErr w:type="spellEnd"/>
+      <w:r>
+        <w:rPr>
+          <w:lang w:val="en-US"/>
+        </w:rPr>
+        <w:t xml:space="preserve"> om die </w:t>
+      </w:r>
+      <w:proofErr w:type="spellStart"/>
+      <w:r>
+        <w:rPr>
+          <w:lang w:val="en-US"/>
+        </w:rPr>
+        <w:t>te</w:t>
+      </w:r>
+      <w:proofErr w:type="spellEnd"/>
+      <w:r>
+        <w:rPr>
+          <w:lang w:val="en-US"/>
+        </w:rPr>
+        <w:t xml:space="preserve"> </w:t>
+      </w:r>
+      <w:proofErr w:type="spellStart"/>
+      <w:r>
+        <w:rPr>
+          <w:lang w:val="en-US"/>
+        </w:rPr>
+        <w:t>omzeilen</w:t>
+      </w:r>
+      <w:proofErr w:type="spellEnd"/>
+      <w:r>
+        <w:rPr>
+          <w:lang w:val="en-US"/>
+        </w:rPr>
+        <w:t>.</w:t>
+      </w:r>
+      <w:r>
+        <w:rPr>
+          <w:lang w:val="en-US"/>
+        </w:rPr>
+        <w:br/>
       </w:r>
     </w:p>
     <w:p>
       <w:pPr>
-        <w:rPr>
-          <w:lang w:val="en-US"/>
-        </w:rPr>
-      </w:pPr>
+        <w:pStyle w:val="Heading4"/>
+        <w:rPr>
+          <w:lang w:val="en-US"/>
+        </w:rPr>
+      </w:pPr>
+      <w:r>
+        <w:rPr>
+          <w:lang w:val="en-US"/>
+        </w:rPr>
+        <w:t>Privacyrisico’s en angst voor datalek</w:t>
+      </w:r>
     </w:p>
     <w:p>
       <w:pPr>
+        <w:rPr>
+          <w:lang w:val="en-US"/>
+        </w:rPr>
+      </w:pPr>
+      <w:r>
+        <w:t>Biometrische gegevens zijn zeer gevoelig. Wanneer deze gegevens worden gelekt of gestolen, zijn ze niet eenvoudig te wijzigen zoals wachtwoorden.</w:t>
+      </w:r>
+      <w:r>
+        <w:rPr>
+          <w:lang w:val="en-US"/>
+        </w:rPr>
+        <w:br/>
+      </w:r>
+    </w:p>
+    <w:p>
+      <w:pPr>
+        <w:pStyle w:val="Heading4"/>
+        <w:rPr>
+          <w:lang w:val="en-US"/>
+        </w:rPr>
+      </w:pPr>
+      <w:r>
+        <w:rPr>
+          <w:lang w:val="en-US"/>
+        </w:rPr>
+        <w:t>Foutmarges en onnauwkeurigheid</w:t>
+      </w:r>
+    </w:p>
+    <w:p>
+      <w:pPr>
+        <w:rPr>
+          <w:lang w:val="en-US"/>
+        </w:rPr>
+      </w:pPr>
+      <w:r>
+        <w:t xml:space="preserve">Biometrische systemen zijn niet altijd 100% nauwkeurig. Slechte lichtomstandigheden, verouderde algoritmes of wijzigingen in het uiterlijk van de gebruiker </w:t>
+      </w:r>
+      <w:proofErr w:type="spellStart"/>
+      <w:r>
+        <w:rPr>
+          <w:lang w:val="en-US"/>
+        </w:rPr>
+        <w:t>kan</w:t>
+      </w:r>
+      <w:proofErr w:type="spellEnd"/>
+      <w:r>
+        <w:t xml:space="preserve"> leiden tot</w:t>
+      </w:r>
+      <w:r>
+        <w:rPr>
+          <w:lang w:val="en-US"/>
+        </w:rPr>
+        <w:t xml:space="preserve"> </w:t>
+      </w:r>
+      <w:proofErr w:type="spellStart"/>
+      <w:r>
+        <w:rPr>
+          <w:lang w:val="en-US"/>
+        </w:rPr>
+        <w:t>onnauwkeurigheid</w:t>
+      </w:r>
+      <w:proofErr w:type="spellEnd"/>
+      <w:r>
+        <w:rPr>
+          <w:lang w:val="en-US"/>
+        </w:rPr>
+        <w:t xml:space="preserve"> van het </w:t>
+      </w:r>
+      <w:proofErr w:type="spellStart"/>
+      <w:r>
+        <w:rPr>
+          <w:lang w:val="en-US"/>
+        </w:rPr>
+        <w:t>systeem</w:t>
+      </w:r>
+      <w:proofErr w:type="spellEnd"/>
+      <w:r>
+        <w:rPr>
+          <w:lang w:val="en-US"/>
+        </w:rPr>
+        <w:t>.</w:t>
+      </w:r>
+      <w:r>
+        <w:rPr>
+          <w:lang w:val="en-US"/>
+        </w:rPr>
+        <w:br/>
+      </w:r>
+    </w:p>
+    <w:p>
+      <w:pPr>
+        <w:pStyle w:val="Heading4"/>
+        <w:rPr>
+          <w:lang w:val="en-US"/>
+        </w:rPr>
+      </w:pPr>
+      <w:r>
+        <w:rPr>
+          <w:lang w:val="en-US"/>
+        </w:rPr>
+        <w:t>Hoge kosten</w:t>
+      </w:r>
+    </w:p>
+    <w:p>
+      <w:pPr>
+        <w:rPr>
+          <w:lang w:val="en-US"/>
+        </w:rPr>
+      </w:pPr>
+      <w:r>
+        <w:t>De implementatie van geavanceerde biometrische systemen, zoals die met liveness-detectie of geavanceerde sensoren, kan hoge initiële kosten en onderhoudskosten met zich meebrengen.</w:t>
+      </w:r>
+      <w:r>
+        <w:rPr>
+          <w:lang w:val="en-US"/>
+        </w:rPr>
+        <w:br/>
+      </w:r>
+    </w:p>
+    <w:p>
+      <w:pPr>
+        <w:rPr>
+          <w:lang w:val="en-US"/>
+        </w:rPr>
+      </w:pPr>
+    </w:p>
+    <w:p>
+      <w:pPr>
+        <w:pStyle w:val="Heading4"/>
+        <w:rPr>
+          <w:lang w:val="en-US"/>
+        </w:rPr>
+      </w:pPr>
+      <w:r>
+        <w:rPr>
+          <w:lang w:val="en-US"/>
+        </w:rPr>
+        <w:lastRenderedPageBreak/>
+        <w:t>Afhankelijkheid van technologie bij storingen</w:t>
+      </w:r>
+    </w:p>
+    <w:p>
+      <w:pPr>
+        <w:rPr>
+          <w:lang w:val="en-US"/>
+        </w:rPr>
+      </w:pPr>
+      <w:r>
+        <w:t>Storingen in het systeem, zoals netwerkproblemen of hardwarefouten, kunnen de toegang blokkeren of het systeem onbetrouwbaar maken.</w:t>
+      </w:r>
+      <w:r>
+        <w:rPr>
+          <w:lang w:val="en-US"/>
+        </w:rPr>
+        <w:t xml:space="preserve"> Er </w:t>
+      </w:r>
+      <w:proofErr w:type="spellStart"/>
+      <w:r>
+        <w:rPr>
+          <w:lang w:val="en-US"/>
+        </w:rPr>
+        <w:t>dient</w:t>
+      </w:r>
+      <w:proofErr w:type="spellEnd"/>
+      <w:r>
+        <w:rPr>
+          <w:lang w:val="en-US"/>
+        </w:rPr>
+        <w:t xml:space="preserve"> </w:t>
+      </w:r>
+      <w:proofErr w:type="spellStart"/>
+      <w:r>
+        <w:rPr>
+          <w:lang w:val="en-US"/>
+        </w:rPr>
+        <w:t>dus</w:t>
+      </w:r>
+      <w:proofErr w:type="spellEnd"/>
+      <w:r>
+        <w:rPr>
+          <w:lang w:val="en-US"/>
+        </w:rPr>
+        <w:t xml:space="preserve"> </w:t>
+      </w:r>
+      <w:proofErr w:type="spellStart"/>
+      <w:r>
+        <w:rPr>
+          <w:lang w:val="en-US"/>
+        </w:rPr>
+        <w:t>altijd</w:t>
+      </w:r>
+      <w:proofErr w:type="spellEnd"/>
+      <w:r>
+        <w:rPr>
+          <w:lang w:val="en-US"/>
+        </w:rPr>
+        <w:t xml:space="preserve"> </w:t>
+      </w:r>
+      <w:proofErr w:type="spellStart"/>
+      <w:r>
+        <w:rPr>
+          <w:lang w:val="en-US"/>
+        </w:rPr>
+        <w:t>een</w:t>
+      </w:r>
+      <w:proofErr w:type="spellEnd"/>
+      <w:r>
+        <w:rPr>
+          <w:lang w:val="en-US"/>
+        </w:rPr>
+        <w:t xml:space="preserve"> back-</w:t>
+      </w:r>
+      <w:proofErr w:type="spellStart"/>
+      <w:r>
+        <w:rPr>
+          <w:lang w:val="en-US"/>
+        </w:rPr>
+        <w:t>upmethode</w:t>
+      </w:r>
+      <w:proofErr w:type="spellEnd"/>
+      <w:r>
+        <w:rPr>
+          <w:lang w:val="en-US"/>
+        </w:rPr>
+        <w:t xml:space="preserve"> </w:t>
+      </w:r>
+      <w:proofErr w:type="spellStart"/>
+      <w:r>
+        <w:rPr>
+          <w:lang w:val="en-US"/>
+        </w:rPr>
+        <w:t>aanwezig</w:t>
+      </w:r>
+      <w:proofErr w:type="spellEnd"/>
+      <w:r>
+        <w:rPr>
+          <w:lang w:val="en-US"/>
+        </w:rPr>
+        <w:t xml:space="preserve"> </w:t>
+      </w:r>
+      <w:proofErr w:type="spellStart"/>
+      <w:r>
+        <w:rPr>
+          <w:lang w:val="en-US"/>
+        </w:rPr>
+        <w:t>te</w:t>
+      </w:r>
+      <w:proofErr w:type="spellEnd"/>
+      <w:r>
+        <w:rPr>
+          <w:lang w:val="en-US"/>
+        </w:rPr>
+        <w:t xml:space="preserve"> </w:t>
+      </w:r>
+      <w:proofErr w:type="spellStart"/>
+      <w:r>
+        <w:rPr>
+          <w:lang w:val="en-US"/>
+        </w:rPr>
+        <w:t>zijn</w:t>
+      </w:r>
+      <w:proofErr w:type="spellEnd"/>
+    </w:p>
+    <w:p>
+      <w:pPr>
+        <w:rPr>
+          <w:lang w:val="en-US"/>
+        </w:rPr>
+      </w:pPr>
+    </w:p>
+    <w:p>
+      <w:pPr>
         <w:pStyle w:val="Heading1"/>
         <w:rPr>
           <w:lang w:val="en-US"/>
         </w:rPr>
       </w:pPr>
-      <w:bookmarkStart w:id="2" w:name="_Toc192154780"/>
-      <w:r>
-        <w:rPr>
-          <w:lang w:val="en-US"/>
-        </w:rPr>
-        <w:t>3.0 PRobleemstelling</w:t>
+      <w:bookmarkStart w:id="2" w:name="_Toc192588023"/>
+      <w:r>
+        <w:rPr>
+          <w:lang w:val="en-US"/>
+        </w:rPr>
+        <w:t>3.0 P</w:t>
+      </w:r>
+      <w:r>
+        <w:rPr>
+          <w:lang w:val="en-US"/>
+        </w:rPr>
+        <w:t>r</w:t>
+      </w:r>
+      <w:r>
+        <w:rPr>
+          <w:lang w:val="en-US"/>
+        </w:rPr>
+        <w:t>obleemstelling</w:t>
       </w:r>
       <w:bookmarkEnd w:id="2"/>
     </w:p>
@@ -1755,26 +3173,565 @@
           <w:lang w:val="en-US"/>
         </w:rPr>
       </w:pPr>
-      <w:r>
-        <w:rPr>
-          <w:lang w:val="en-US"/>
-        </w:rPr>
-        <w:t xml:space="preserve">Huidige biometrische </w:t>
-      </w:r>
-      <w:r>
-        <w:rPr>
-          <w:lang w:val="en-US"/>
-        </w:rPr>
-        <w:t xml:space="preserve">toegangssystemen zijn niet voldoende bestaand tegen misleidpogingen, zoals deepfakes en spoofing. Daarnast zijn er veel systemen afhankelijk van </w:t>
-      </w:r>
-      <w:r>
-        <w:t>éé</w:t>
-      </w:r>
-      <w:r>
-        <w:rPr>
-          <w:lang w:val="en-US"/>
-        </w:rPr>
-        <w:t>n enkele verificatiemethode waardoor de veiligheid beperkt blijft.</w:t>
+      <w:proofErr w:type="spellStart"/>
+      <w:r>
+        <w:rPr>
+          <w:lang w:val="en-US"/>
+        </w:rPr>
+        <w:t>Hoewel</w:t>
+      </w:r>
+      <w:proofErr w:type="spellEnd"/>
+      <w:r>
+        <w:rPr>
+          <w:lang w:val="en-US"/>
+        </w:rPr>
+        <w:t xml:space="preserve"> </w:t>
+      </w:r>
+      <w:proofErr w:type="spellStart"/>
+      <w:r>
+        <w:rPr>
+          <w:lang w:val="en-US"/>
+        </w:rPr>
+        <w:t>biometrische</w:t>
+      </w:r>
+      <w:proofErr w:type="spellEnd"/>
+      <w:r>
+        <w:rPr>
+          <w:lang w:val="en-US"/>
+        </w:rPr>
+        <w:t xml:space="preserve"> </w:t>
+      </w:r>
+      <w:proofErr w:type="spellStart"/>
+      <w:r>
+        <w:rPr>
+          <w:lang w:val="en-US"/>
+        </w:rPr>
+        <w:t>toegangssystemen</w:t>
+      </w:r>
+      <w:proofErr w:type="spellEnd"/>
+      <w:r>
+        <w:rPr>
+          <w:lang w:val="en-US"/>
+        </w:rPr>
+        <w:t xml:space="preserve"> </w:t>
+      </w:r>
+      <w:proofErr w:type="spellStart"/>
+      <w:r>
+        <w:rPr>
+          <w:lang w:val="en-US"/>
+        </w:rPr>
+        <w:t>een</w:t>
+      </w:r>
+      <w:proofErr w:type="spellEnd"/>
+      <w:r>
+        <w:rPr>
+          <w:lang w:val="en-US"/>
+        </w:rPr>
+        <w:t xml:space="preserve"> </w:t>
+      </w:r>
+      <w:proofErr w:type="spellStart"/>
+      <w:r>
+        <w:rPr>
+          <w:lang w:val="en-US"/>
+        </w:rPr>
+        <w:t>hoger</w:t>
+      </w:r>
+      <w:proofErr w:type="spellEnd"/>
+      <w:r>
+        <w:rPr>
+          <w:lang w:val="en-US"/>
+        </w:rPr>
+        <w:t xml:space="preserve"> </w:t>
+      </w:r>
+      <w:proofErr w:type="spellStart"/>
+      <w:r>
+        <w:rPr>
+          <w:lang w:val="en-US"/>
+        </w:rPr>
+        <w:t>beveiligingsniveau</w:t>
+      </w:r>
+      <w:proofErr w:type="spellEnd"/>
+      <w:r>
+        <w:rPr>
+          <w:lang w:val="en-US"/>
+        </w:rPr>
+        <w:t xml:space="preserve"> </w:t>
+      </w:r>
+      <w:proofErr w:type="spellStart"/>
+      <w:r>
+        <w:rPr>
+          <w:lang w:val="en-US"/>
+        </w:rPr>
+        <w:t>bieden</w:t>
+      </w:r>
+      <w:proofErr w:type="spellEnd"/>
+      <w:r>
+        <w:rPr>
+          <w:lang w:val="en-US"/>
+        </w:rPr>
+        <w:t xml:space="preserve"> dan </w:t>
+      </w:r>
+      <w:proofErr w:type="spellStart"/>
+      <w:r>
+        <w:rPr>
+          <w:lang w:val="en-US"/>
+        </w:rPr>
+        <w:t>traditionele</w:t>
+      </w:r>
+      <w:proofErr w:type="spellEnd"/>
+      <w:r>
+        <w:rPr>
+          <w:lang w:val="en-US"/>
+        </w:rPr>
+        <w:t xml:space="preserve"> </w:t>
+      </w:r>
+      <w:proofErr w:type="spellStart"/>
+      <w:r>
+        <w:rPr>
+          <w:lang w:val="en-US"/>
+        </w:rPr>
+        <w:t>methoden</w:t>
+      </w:r>
+      <w:proofErr w:type="spellEnd"/>
+      <w:r>
+        <w:rPr>
+          <w:lang w:val="en-US"/>
+        </w:rPr>
+        <w:t xml:space="preserve">, </w:t>
+      </w:r>
+      <w:proofErr w:type="spellStart"/>
+      <w:r>
+        <w:rPr>
+          <w:lang w:val="en-US"/>
+        </w:rPr>
+        <w:t>zijn</w:t>
+      </w:r>
+      <w:proofErr w:type="spellEnd"/>
+      <w:r>
+        <w:rPr>
+          <w:lang w:val="en-US"/>
+        </w:rPr>
+        <w:t xml:space="preserve"> ze </w:t>
+      </w:r>
+      <w:proofErr w:type="spellStart"/>
+      <w:r>
+        <w:rPr>
+          <w:lang w:val="en-US"/>
+        </w:rPr>
+        <w:t>kwetsbaar</w:t>
+      </w:r>
+      <w:proofErr w:type="spellEnd"/>
+      <w:r>
+        <w:rPr>
+          <w:lang w:val="en-US"/>
+        </w:rPr>
+        <w:t xml:space="preserve"> </w:t>
+      </w:r>
+      <w:proofErr w:type="spellStart"/>
+      <w:r>
+        <w:rPr>
+          <w:lang w:val="en-US"/>
+        </w:rPr>
+        <w:t>voor</w:t>
+      </w:r>
+      <w:proofErr w:type="spellEnd"/>
+      <w:r>
+        <w:rPr>
+          <w:lang w:val="en-US"/>
+        </w:rPr>
+        <w:t xml:space="preserve"> </w:t>
+      </w:r>
+      <w:proofErr w:type="spellStart"/>
+      <w:r>
+        <w:rPr>
+          <w:lang w:val="en-US"/>
+        </w:rPr>
+        <w:t>misleidingspogingen</w:t>
+      </w:r>
+      <w:proofErr w:type="spellEnd"/>
+      <w:r>
+        <w:rPr>
+          <w:lang w:val="en-US"/>
+        </w:rPr>
+        <w:t xml:space="preserve"> </w:t>
+      </w:r>
+      <w:proofErr w:type="spellStart"/>
+      <w:r>
+        <w:rPr>
+          <w:lang w:val="en-US"/>
+        </w:rPr>
+        <w:t>zoals</w:t>
+      </w:r>
+      <w:proofErr w:type="spellEnd"/>
+      <w:r>
+        <w:rPr>
+          <w:lang w:val="en-US"/>
+        </w:rPr>
+        <w:t xml:space="preserve"> deepfakes </w:t>
+      </w:r>
+      <w:proofErr w:type="spellStart"/>
+      <w:r>
+        <w:rPr>
+          <w:lang w:val="en-US"/>
+        </w:rPr>
+        <w:t>en</w:t>
+      </w:r>
+      <w:proofErr w:type="spellEnd"/>
+      <w:r>
+        <w:rPr>
+          <w:lang w:val="en-US"/>
+        </w:rPr>
+        <w:t xml:space="preserve"> spoofing. </w:t>
+      </w:r>
+      <w:proofErr w:type="spellStart"/>
+      <w:r>
+        <w:rPr>
+          <w:lang w:val="en-US"/>
+        </w:rPr>
+        <w:t>Daarnaast</w:t>
+      </w:r>
+      <w:proofErr w:type="spellEnd"/>
+      <w:r>
+        <w:rPr>
+          <w:lang w:val="en-US"/>
+        </w:rPr>
+        <w:t xml:space="preserve"> </w:t>
+      </w:r>
+      <w:proofErr w:type="spellStart"/>
+      <w:r>
+        <w:rPr>
+          <w:lang w:val="en-US"/>
+        </w:rPr>
+        <w:t>vertrouwen</w:t>
+      </w:r>
+      <w:proofErr w:type="spellEnd"/>
+      <w:r>
+        <w:rPr>
+          <w:lang w:val="en-US"/>
+        </w:rPr>
+        <w:t xml:space="preserve"> </w:t>
+      </w:r>
+      <w:proofErr w:type="spellStart"/>
+      <w:r>
+        <w:rPr>
+          <w:lang w:val="en-US"/>
+        </w:rPr>
+        <w:t>veel</w:t>
+      </w:r>
+      <w:proofErr w:type="spellEnd"/>
+      <w:r>
+        <w:rPr>
+          <w:lang w:val="en-US"/>
+        </w:rPr>
+        <w:t xml:space="preserve"> </w:t>
+      </w:r>
+      <w:proofErr w:type="spellStart"/>
+      <w:r>
+        <w:rPr>
+          <w:lang w:val="en-US"/>
+        </w:rPr>
+        <w:t>systemen</w:t>
+      </w:r>
+      <w:proofErr w:type="spellEnd"/>
+      <w:r>
+        <w:rPr>
+          <w:lang w:val="en-US"/>
+        </w:rPr>
+        <w:t xml:space="preserve"> op </w:t>
+      </w:r>
+      <w:proofErr w:type="spellStart"/>
+      <w:r>
+        <w:rPr>
+          <w:lang w:val="en-US"/>
+        </w:rPr>
+        <w:t>slechts</w:t>
+      </w:r>
+      <w:proofErr w:type="spellEnd"/>
+      <w:r>
+        <w:rPr>
+          <w:lang w:val="en-US"/>
+        </w:rPr>
+        <w:t xml:space="preserve"> </w:t>
+      </w:r>
+      <w:proofErr w:type="spellStart"/>
+      <w:r>
+        <w:rPr>
+          <w:lang w:val="en-US"/>
+        </w:rPr>
+        <w:t>één</w:t>
+      </w:r>
+      <w:proofErr w:type="spellEnd"/>
+      <w:r>
+        <w:rPr>
+          <w:lang w:val="en-US"/>
+        </w:rPr>
+        <w:t xml:space="preserve"> </w:t>
+      </w:r>
+      <w:proofErr w:type="spellStart"/>
+      <w:r>
+        <w:rPr>
+          <w:lang w:val="en-US"/>
+        </w:rPr>
+        <w:t>enkele</w:t>
+      </w:r>
+      <w:proofErr w:type="spellEnd"/>
+      <w:r>
+        <w:rPr>
+          <w:lang w:val="en-US"/>
+        </w:rPr>
+        <w:t xml:space="preserve"> </w:t>
+      </w:r>
+      <w:proofErr w:type="spellStart"/>
+      <w:r>
+        <w:rPr>
+          <w:lang w:val="en-US"/>
+        </w:rPr>
+        <w:t>verificatiemethode</w:t>
+      </w:r>
+      <w:proofErr w:type="spellEnd"/>
+      <w:r>
+        <w:rPr>
+          <w:lang w:val="en-US"/>
+        </w:rPr>
+        <w:t xml:space="preserve">, wat de </w:t>
+      </w:r>
+      <w:proofErr w:type="spellStart"/>
+      <w:r>
+        <w:rPr>
+          <w:lang w:val="en-US"/>
+        </w:rPr>
+        <w:t>veiligheid</w:t>
+      </w:r>
+      <w:proofErr w:type="spellEnd"/>
+      <w:r>
+        <w:rPr>
+          <w:lang w:val="en-US"/>
+        </w:rPr>
+        <w:t xml:space="preserve"> </w:t>
+      </w:r>
+      <w:proofErr w:type="spellStart"/>
+      <w:r>
+        <w:rPr>
+          <w:lang w:val="en-US"/>
+        </w:rPr>
+        <w:t>beperkt</w:t>
+      </w:r>
+      <w:proofErr w:type="spellEnd"/>
+      <w:r>
+        <w:rPr>
+          <w:lang w:val="en-US"/>
+        </w:rPr>
+        <w:t xml:space="preserve"> </w:t>
+      </w:r>
+      <w:proofErr w:type="spellStart"/>
+      <w:r>
+        <w:rPr>
+          <w:lang w:val="en-US"/>
+        </w:rPr>
+        <w:t>en</w:t>
+      </w:r>
+      <w:proofErr w:type="spellEnd"/>
+      <w:r>
+        <w:rPr>
+          <w:lang w:val="en-US"/>
+        </w:rPr>
+        <w:t xml:space="preserve"> de </w:t>
+      </w:r>
+      <w:proofErr w:type="spellStart"/>
+      <w:r>
+        <w:rPr>
+          <w:lang w:val="en-US"/>
+        </w:rPr>
+        <w:t>kans</w:t>
+      </w:r>
+      <w:proofErr w:type="spellEnd"/>
+      <w:r>
+        <w:rPr>
+          <w:lang w:val="en-US"/>
+        </w:rPr>
+        <w:t xml:space="preserve"> op </w:t>
+      </w:r>
+      <w:proofErr w:type="spellStart"/>
+      <w:r>
+        <w:rPr>
+          <w:lang w:val="en-US"/>
+        </w:rPr>
+        <w:t>ongeautoriseerde</w:t>
+      </w:r>
+      <w:proofErr w:type="spellEnd"/>
+      <w:r>
+        <w:rPr>
+          <w:lang w:val="en-US"/>
+        </w:rPr>
+        <w:t xml:space="preserve"> </w:t>
+      </w:r>
+      <w:proofErr w:type="spellStart"/>
+      <w:r>
+        <w:rPr>
+          <w:lang w:val="en-US"/>
+        </w:rPr>
+        <w:t>toegang</w:t>
+      </w:r>
+      <w:proofErr w:type="spellEnd"/>
+      <w:r>
+        <w:rPr>
+          <w:lang w:val="en-US"/>
+        </w:rPr>
+        <w:t xml:space="preserve"> </w:t>
+      </w:r>
+      <w:proofErr w:type="spellStart"/>
+      <w:r>
+        <w:rPr>
+          <w:lang w:val="en-US"/>
+        </w:rPr>
+        <w:t>vergroot</w:t>
+      </w:r>
+      <w:proofErr w:type="spellEnd"/>
+      <w:r>
+        <w:rPr>
+          <w:lang w:val="en-US"/>
+        </w:rPr>
+        <w:t xml:space="preserve">. </w:t>
+      </w:r>
+      <w:proofErr w:type="spellStart"/>
+      <w:r>
+        <w:rPr>
+          <w:lang w:val="en-US"/>
+        </w:rPr>
+        <w:t>Bovendien</w:t>
+      </w:r>
+      <w:proofErr w:type="spellEnd"/>
+      <w:r>
+        <w:rPr>
+          <w:lang w:val="en-US"/>
+        </w:rPr>
+        <w:t xml:space="preserve"> </w:t>
+      </w:r>
+      <w:proofErr w:type="spellStart"/>
+      <w:r>
+        <w:rPr>
+          <w:lang w:val="en-US"/>
+        </w:rPr>
+        <w:t>brengen</w:t>
+      </w:r>
+      <w:proofErr w:type="spellEnd"/>
+      <w:r>
+        <w:rPr>
+          <w:lang w:val="en-US"/>
+        </w:rPr>
+        <w:t xml:space="preserve"> </w:t>
+      </w:r>
+      <w:proofErr w:type="spellStart"/>
+      <w:r>
+        <w:rPr>
+          <w:lang w:val="en-US"/>
+        </w:rPr>
+        <w:t>deze</w:t>
+      </w:r>
+      <w:proofErr w:type="spellEnd"/>
+      <w:r>
+        <w:rPr>
+          <w:lang w:val="en-US"/>
+        </w:rPr>
+        <w:t xml:space="preserve"> </w:t>
+      </w:r>
+      <w:proofErr w:type="spellStart"/>
+      <w:r>
+        <w:rPr>
+          <w:lang w:val="en-US"/>
+        </w:rPr>
+        <w:t>systemen</w:t>
+      </w:r>
+      <w:proofErr w:type="spellEnd"/>
+      <w:r>
+        <w:rPr>
+          <w:lang w:val="en-US"/>
+        </w:rPr>
+        <w:t xml:space="preserve"> </w:t>
+      </w:r>
+      <w:proofErr w:type="spellStart"/>
+      <w:r>
+        <w:rPr>
+          <w:lang w:val="en-US"/>
+        </w:rPr>
+        <w:t>privacyrisico’s</w:t>
+      </w:r>
+      <w:proofErr w:type="spellEnd"/>
+      <w:r>
+        <w:rPr>
+          <w:lang w:val="en-US"/>
+        </w:rPr>
+        <w:t xml:space="preserve">, </w:t>
+      </w:r>
+      <w:proofErr w:type="spellStart"/>
+      <w:r>
+        <w:rPr>
+          <w:lang w:val="en-US"/>
+        </w:rPr>
+        <w:t>foutmarges</w:t>
+      </w:r>
+      <w:proofErr w:type="spellEnd"/>
+      <w:r>
+        <w:rPr>
+          <w:lang w:val="en-US"/>
+        </w:rPr>
+        <w:t xml:space="preserve"> </w:t>
+      </w:r>
+      <w:proofErr w:type="spellStart"/>
+      <w:r>
+        <w:rPr>
+          <w:lang w:val="en-US"/>
+        </w:rPr>
+        <w:t>en</w:t>
+      </w:r>
+      <w:proofErr w:type="spellEnd"/>
+      <w:r>
+        <w:rPr>
+          <w:lang w:val="en-US"/>
+        </w:rPr>
+        <w:t xml:space="preserve"> </w:t>
+      </w:r>
+      <w:proofErr w:type="spellStart"/>
+      <w:r>
+        <w:rPr>
+          <w:lang w:val="en-US"/>
+        </w:rPr>
+        <w:t>hoge</w:t>
+      </w:r>
+      <w:proofErr w:type="spellEnd"/>
+      <w:r>
+        <w:rPr>
+          <w:lang w:val="en-US"/>
+        </w:rPr>
+        <w:t xml:space="preserve"> </w:t>
+      </w:r>
+      <w:proofErr w:type="spellStart"/>
+      <w:r>
+        <w:rPr>
+          <w:lang w:val="en-US"/>
+        </w:rPr>
+        <w:t>implementatiekosten</w:t>
+      </w:r>
+      <w:proofErr w:type="spellEnd"/>
+      <w:r>
+        <w:rPr>
+          <w:lang w:val="en-US"/>
+        </w:rPr>
+        <w:t xml:space="preserve"> met </w:t>
+      </w:r>
+      <w:proofErr w:type="spellStart"/>
+      <w:r>
+        <w:rPr>
+          <w:lang w:val="en-US"/>
+        </w:rPr>
+        <w:t>zich</w:t>
+      </w:r>
+      <w:proofErr w:type="spellEnd"/>
+      <w:r>
+        <w:rPr>
+          <w:lang w:val="en-US"/>
+        </w:rPr>
+        <w:t xml:space="preserve"> mee.</w:t>
       </w:r>
     </w:p>
     <w:p>
@@ -1791,7 +3748,7 @@
           <w:lang w:val="en-US"/>
         </w:rPr>
       </w:pPr>
-      <w:bookmarkStart w:id="3" w:name="_Toc192154781"/>
+      <w:bookmarkStart w:id="3" w:name="_Toc192588024"/>
       <w:r>
         <w:rPr>
           <w:lang w:val="en-US"/>
@@ -1820,11 +3777,81 @@
           <w:lang w:val="en-US"/>
         </w:rPr>
       </w:pPr>
-      <w:r>
-        <w:rPr>
-          <w:lang w:val="en-US"/>
-        </w:rPr>
-        <w:t>Gezichtsherkenning wordt steeds gemakkelijker te misleiden.</w:t>
+      <w:proofErr w:type="spellStart"/>
+      <w:r>
+        <w:rPr>
+          <w:lang w:val="en-US"/>
+        </w:rPr>
+        <w:t>Gezichtsherkenning</w:t>
+      </w:r>
+      <w:proofErr w:type="spellEnd"/>
+      <w:r>
+        <w:rPr>
+          <w:lang w:val="en-US"/>
+        </w:rPr>
+        <w:t xml:space="preserve"> </w:t>
+      </w:r>
+      <w:proofErr w:type="spellStart"/>
+      <w:r>
+        <w:rPr>
+          <w:lang w:val="en-US"/>
+        </w:rPr>
+        <w:t>wordt</w:t>
+      </w:r>
+      <w:proofErr w:type="spellEnd"/>
+      <w:r>
+        <w:rPr>
+          <w:lang w:val="en-US"/>
+        </w:rPr>
+        <w:t xml:space="preserve"> steeds </w:t>
+      </w:r>
+      <w:proofErr w:type="spellStart"/>
+      <w:r>
+        <w:rPr>
+          <w:lang w:val="en-US"/>
+        </w:rPr>
+        <w:t>gemakkelijker</w:t>
+      </w:r>
+      <w:proofErr w:type="spellEnd"/>
+      <w:r>
+        <w:rPr>
+          <w:lang w:val="en-US"/>
+        </w:rPr>
+        <w:t xml:space="preserve"> </w:t>
+      </w:r>
+      <w:proofErr w:type="spellStart"/>
+      <w:r>
+        <w:rPr>
+          <w:lang w:val="en-US"/>
+        </w:rPr>
+        <w:t>te</w:t>
+      </w:r>
+      <w:proofErr w:type="spellEnd"/>
+      <w:r>
+        <w:rPr>
+          <w:lang w:val="en-US"/>
+        </w:rPr>
+        <w:t xml:space="preserve"> </w:t>
+      </w:r>
+      <w:proofErr w:type="spellStart"/>
+      <w:r>
+        <w:rPr>
+          <w:lang w:val="en-US"/>
+        </w:rPr>
+        <w:t>misleiden</w:t>
+      </w:r>
+      <w:proofErr w:type="spellEnd"/>
+      <w:r>
+        <w:rPr>
+          <w:lang w:val="en-US"/>
+        </w:rPr>
+        <w:t>.</w:t>
+      </w:r>
+      <w:r>
+        <w:rPr>
+          <w:lang w:val="en-US"/>
+        </w:rPr>
+        <w:br/>
       </w:r>
     </w:p>
     <w:p>
@@ -1847,66 +3874,670 @@
           <w:lang w:val="en-US"/>
         </w:rPr>
       </w:pPr>
-      <w:r>
-        <w:rPr>
-          <w:lang w:val="en-US"/>
-        </w:rPr>
-        <w:t>Relatief weining systemen implementeren anti-spoofing waardoor gebruikers een vals gevoel van veiligheid kunnen krijgen. Dit kan verder de leiden zijn aan het gebrek aan regelgeving  rondom biometrische verificaties, waardoor bedrijven, om kosten te besparen, geen anti-spoofing implementeren.</w:t>
+      <w:proofErr w:type="spellStart"/>
+      <w:r>
+        <w:rPr>
+          <w:lang w:val="en-US"/>
+        </w:rPr>
+        <w:t>Relatief</w:t>
+      </w:r>
+      <w:proofErr w:type="spellEnd"/>
+      <w:r>
+        <w:rPr>
+          <w:lang w:val="en-US"/>
+        </w:rPr>
+        <w:t xml:space="preserve"> </w:t>
+      </w:r>
+      <w:proofErr w:type="spellStart"/>
+      <w:r>
+        <w:rPr>
+          <w:lang w:val="en-US"/>
+        </w:rPr>
+        <w:t>weining</w:t>
+      </w:r>
+      <w:proofErr w:type="spellEnd"/>
+      <w:r>
+        <w:rPr>
+          <w:lang w:val="en-US"/>
+        </w:rPr>
+        <w:t xml:space="preserve"> </w:t>
+      </w:r>
+      <w:proofErr w:type="spellStart"/>
+      <w:r>
+        <w:rPr>
+          <w:lang w:val="en-US"/>
+        </w:rPr>
+        <w:t>systemen</w:t>
+      </w:r>
+      <w:proofErr w:type="spellEnd"/>
+      <w:r>
+        <w:rPr>
+          <w:lang w:val="en-US"/>
+        </w:rPr>
+        <w:t xml:space="preserve"> </w:t>
+      </w:r>
+      <w:proofErr w:type="spellStart"/>
+      <w:r>
+        <w:rPr>
+          <w:lang w:val="en-US"/>
+        </w:rPr>
+        <w:t>implementeren</w:t>
+      </w:r>
+      <w:proofErr w:type="spellEnd"/>
+      <w:r>
+        <w:rPr>
+          <w:lang w:val="en-US"/>
+        </w:rPr>
+        <w:t xml:space="preserve"> anti-spoofing </w:t>
+      </w:r>
+      <w:proofErr w:type="spellStart"/>
+      <w:r>
+        <w:rPr>
+          <w:lang w:val="en-US"/>
+        </w:rPr>
+        <w:t>waardoor</w:t>
+      </w:r>
+      <w:proofErr w:type="spellEnd"/>
+      <w:r>
+        <w:rPr>
+          <w:lang w:val="en-US"/>
+        </w:rPr>
+        <w:t xml:space="preserve"> </w:t>
+      </w:r>
+      <w:proofErr w:type="spellStart"/>
+      <w:r>
+        <w:rPr>
+          <w:lang w:val="en-US"/>
+        </w:rPr>
+        <w:t>gebruikers</w:t>
+      </w:r>
+      <w:proofErr w:type="spellEnd"/>
+      <w:r>
+        <w:rPr>
+          <w:lang w:val="en-US"/>
+        </w:rPr>
+        <w:t xml:space="preserve"> </w:t>
+      </w:r>
+      <w:proofErr w:type="spellStart"/>
+      <w:r>
+        <w:rPr>
+          <w:lang w:val="en-US"/>
+        </w:rPr>
+        <w:t>een</w:t>
+      </w:r>
+      <w:proofErr w:type="spellEnd"/>
+      <w:r>
+        <w:rPr>
+          <w:lang w:val="en-US"/>
+        </w:rPr>
+        <w:t xml:space="preserve"> </w:t>
+      </w:r>
+      <w:proofErr w:type="spellStart"/>
+      <w:r>
+        <w:rPr>
+          <w:lang w:val="en-US"/>
+        </w:rPr>
+        <w:t>vals</w:t>
+      </w:r>
+      <w:proofErr w:type="spellEnd"/>
+      <w:r>
+        <w:rPr>
+          <w:lang w:val="en-US"/>
+        </w:rPr>
+        <w:t xml:space="preserve"> </w:t>
+      </w:r>
+      <w:proofErr w:type="spellStart"/>
+      <w:r>
+        <w:rPr>
+          <w:lang w:val="en-US"/>
+        </w:rPr>
+        <w:t>gevoel</w:t>
+      </w:r>
+      <w:proofErr w:type="spellEnd"/>
+      <w:r>
+        <w:rPr>
+          <w:lang w:val="en-US"/>
+        </w:rPr>
+        <w:t xml:space="preserve"> van </w:t>
+      </w:r>
+      <w:proofErr w:type="spellStart"/>
+      <w:r>
+        <w:rPr>
+          <w:lang w:val="en-US"/>
+        </w:rPr>
+        <w:t>veiligheid</w:t>
+      </w:r>
+      <w:proofErr w:type="spellEnd"/>
+      <w:r>
+        <w:rPr>
+          <w:lang w:val="en-US"/>
+        </w:rPr>
+        <w:t xml:space="preserve"> </w:t>
+      </w:r>
+      <w:proofErr w:type="spellStart"/>
+      <w:r>
+        <w:rPr>
+          <w:lang w:val="en-US"/>
+        </w:rPr>
+        <w:t>kunnen</w:t>
+      </w:r>
+      <w:proofErr w:type="spellEnd"/>
+      <w:r>
+        <w:rPr>
+          <w:lang w:val="en-US"/>
+        </w:rPr>
+        <w:t xml:space="preserve"> </w:t>
+      </w:r>
+      <w:proofErr w:type="spellStart"/>
+      <w:r>
+        <w:rPr>
+          <w:lang w:val="en-US"/>
+        </w:rPr>
+        <w:t>krijgen</w:t>
+      </w:r>
+      <w:proofErr w:type="spellEnd"/>
+      <w:r>
+        <w:rPr>
+          <w:lang w:val="en-US"/>
+        </w:rPr>
+        <w:t xml:space="preserve">. </w:t>
+      </w:r>
+      <w:proofErr w:type="spellStart"/>
+      <w:r>
+        <w:rPr>
+          <w:lang w:val="en-US"/>
+        </w:rPr>
+        <w:t>Dit</w:t>
+      </w:r>
+      <w:proofErr w:type="spellEnd"/>
+      <w:r>
+        <w:rPr>
+          <w:lang w:val="en-US"/>
+        </w:rPr>
+        <w:t xml:space="preserve"> </w:t>
+      </w:r>
+      <w:proofErr w:type="spellStart"/>
+      <w:r>
+        <w:rPr>
+          <w:lang w:val="en-US"/>
+        </w:rPr>
+        <w:t>kan</w:t>
+      </w:r>
+      <w:proofErr w:type="spellEnd"/>
+      <w:r>
+        <w:rPr>
+          <w:lang w:val="en-US"/>
+        </w:rPr>
+        <w:t xml:space="preserve"> </w:t>
+      </w:r>
+      <w:proofErr w:type="spellStart"/>
+      <w:r>
+        <w:rPr>
+          <w:lang w:val="en-US"/>
+        </w:rPr>
+        <w:t>verder</w:t>
+      </w:r>
+      <w:proofErr w:type="spellEnd"/>
+      <w:r>
+        <w:rPr>
+          <w:lang w:val="en-US"/>
+        </w:rPr>
+        <w:t xml:space="preserve"> de </w:t>
+      </w:r>
+      <w:proofErr w:type="spellStart"/>
+      <w:r>
+        <w:rPr>
+          <w:lang w:val="en-US"/>
+        </w:rPr>
+        <w:t>leiden</w:t>
+      </w:r>
+      <w:proofErr w:type="spellEnd"/>
+      <w:r>
+        <w:rPr>
+          <w:lang w:val="en-US"/>
+        </w:rPr>
+        <w:t xml:space="preserve"> </w:t>
+      </w:r>
+      <w:proofErr w:type="spellStart"/>
+      <w:r>
+        <w:rPr>
+          <w:lang w:val="en-US"/>
+        </w:rPr>
+        <w:t>zijn</w:t>
+      </w:r>
+      <w:proofErr w:type="spellEnd"/>
+      <w:r>
+        <w:rPr>
+          <w:lang w:val="en-US"/>
+        </w:rPr>
+        <w:t xml:space="preserve"> </w:t>
+      </w:r>
+      <w:proofErr w:type="spellStart"/>
+      <w:r>
+        <w:rPr>
+          <w:lang w:val="en-US"/>
+        </w:rPr>
+        <w:t>aan</w:t>
+      </w:r>
+      <w:proofErr w:type="spellEnd"/>
+      <w:r>
+        <w:rPr>
+          <w:lang w:val="en-US"/>
+        </w:rPr>
+        <w:t xml:space="preserve"> het </w:t>
+      </w:r>
+      <w:proofErr w:type="spellStart"/>
+      <w:r>
+        <w:rPr>
+          <w:lang w:val="en-US"/>
+        </w:rPr>
+        <w:t>gebrek</w:t>
+      </w:r>
+      <w:proofErr w:type="spellEnd"/>
+      <w:r>
+        <w:rPr>
+          <w:lang w:val="en-US"/>
+        </w:rPr>
+        <w:t xml:space="preserve"> </w:t>
+      </w:r>
+      <w:proofErr w:type="spellStart"/>
+      <w:r>
+        <w:rPr>
+          <w:lang w:val="en-US"/>
+        </w:rPr>
+        <w:t>aan</w:t>
+      </w:r>
+      <w:proofErr w:type="spellEnd"/>
+      <w:r>
+        <w:rPr>
+          <w:lang w:val="en-US"/>
+        </w:rPr>
+        <w:t xml:space="preserve"> </w:t>
+      </w:r>
+      <w:proofErr w:type="spellStart"/>
+      <w:r>
+        <w:rPr>
+          <w:lang w:val="en-US"/>
+        </w:rPr>
+        <w:t>regelgeving</w:t>
+      </w:r>
+      <w:proofErr w:type="spellEnd"/>
+      <w:r>
+        <w:rPr>
+          <w:lang w:val="en-US"/>
+        </w:rPr>
+        <w:t xml:space="preserve">  </w:t>
+      </w:r>
+      <w:proofErr w:type="spellStart"/>
+      <w:r>
+        <w:rPr>
+          <w:lang w:val="en-US"/>
+        </w:rPr>
+        <w:t>rondom</w:t>
+      </w:r>
+      <w:proofErr w:type="spellEnd"/>
+      <w:r>
+        <w:rPr>
+          <w:lang w:val="en-US"/>
+        </w:rPr>
+        <w:t xml:space="preserve"> </w:t>
+      </w:r>
+      <w:proofErr w:type="spellStart"/>
+      <w:r>
+        <w:rPr>
+          <w:lang w:val="en-US"/>
+        </w:rPr>
+        <w:t>biometrische</w:t>
+      </w:r>
+      <w:proofErr w:type="spellEnd"/>
+      <w:r>
+        <w:rPr>
+          <w:lang w:val="en-US"/>
+        </w:rPr>
+        <w:t xml:space="preserve"> </w:t>
+      </w:r>
+      <w:proofErr w:type="spellStart"/>
+      <w:r>
+        <w:rPr>
+          <w:lang w:val="en-US"/>
+        </w:rPr>
+        <w:t>verificaties</w:t>
+      </w:r>
+      <w:proofErr w:type="spellEnd"/>
+      <w:r>
+        <w:rPr>
+          <w:lang w:val="en-US"/>
+        </w:rPr>
+        <w:t xml:space="preserve">, </w:t>
+      </w:r>
+      <w:proofErr w:type="spellStart"/>
+      <w:r>
+        <w:rPr>
+          <w:lang w:val="en-US"/>
+        </w:rPr>
+        <w:t>waardoor</w:t>
+      </w:r>
+      <w:proofErr w:type="spellEnd"/>
+      <w:r>
+        <w:rPr>
+          <w:lang w:val="en-US"/>
+        </w:rPr>
+        <w:t xml:space="preserve"> </w:t>
+      </w:r>
+      <w:proofErr w:type="spellStart"/>
+      <w:r>
+        <w:rPr>
+          <w:lang w:val="en-US"/>
+        </w:rPr>
+        <w:t>bedrijven</w:t>
+      </w:r>
+      <w:proofErr w:type="spellEnd"/>
+      <w:r>
+        <w:rPr>
+          <w:lang w:val="en-US"/>
+        </w:rPr>
+        <w:t xml:space="preserve">, om </w:t>
+      </w:r>
+      <w:proofErr w:type="spellStart"/>
+      <w:r>
+        <w:rPr>
+          <w:lang w:val="en-US"/>
+        </w:rPr>
+        <w:t>kosten</w:t>
+      </w:r>
+      <w:proofErr w:type="spellEnd"/>
+      <w:r>
+        <w:rPr>
+          <w:lang w:val="en-US"/>
+        </w:rPr>
+        <w:t xml:space="preserve"> </w:t>
+      </w:r>
+      <w:proofErr w:type="spellStart"/>
+      <w:r>
+        <w:rPr>
+          <w:lang w:val="en-US"/>
+        </w:rPr>
+        <w:t>te</w:t>
+      </w:r>
+      <w:proofErr w:type="spellEnd"/>
+      <w:r>
+        <w:rPr>
+          <w:lang w:val="en-US"/>
+        </w:rPr>
+        <w:t xml:space="preserve"> </w:t>
+      </w:r>
+      <w:proofErr w:type="spellStart"/>
+      <w:r>
+        <w:rPr>
+          <w:lang w:val="en-US"/>
+        </w:rPr>
+        <w:t>besparen</w:t>
+      </w:r>
+      <w:proofErr w:type="spellEnd"/>
+      <w:r>
+        <w:rPr>
+          <w:lang w:val="en-US"/>
+        </w:rPr>
+        <w:t xml:space="preserve">, </w:t>
+      </w:r>
+      <w:proofErr w:type="spellStart"/>
+      <w:r>
+        <w:rPr>
+          <w:lang w:val="en-US"/>
+        </w:rPr>
+        <w:t>geen</w:t>
+      </w:r>
+      <w:proofErr w:type="spellEnd"/>
+      <w:r>
+        <w:rPr>
+          <w:lang w:val="en-US"/>
+        </w:rPr>
+        <w:t xml:space="preserve"> anti-spoofing </w:t>
+      </w:r>
+      <w:proofErr w:type="spellStart"/>
+      <w:r>
+        <w:rPr>
+          <w:lang w:val="en-US"/>
+        </w:rPr>
+        <w:t>implementeren</w:t>
+      </w:r>
+      <w:proofErr w:type="spellEnd"/>
+      <w:r>
+        <w:rPr>
+          <w:lang w:val="en-US"/>
+        </w:rPr>
+        <w:t>.</w:t>
+      </w:r>
+      <w:r>
+        <w:rPr>
+          <w:lang w:val="en-US"/>
+        </w:rPr>
+        <w:br/>
       </w:r>
     </w:p>
     <w:p>
       <w:pPr>
-        <w:rPr>
-          <w:lang w:val="en-US"/>
-        </w:rPr>
-      </w:pPr>
-      <w:r>
-        <w:rPr>
-          <w:lang w:val="en-US"/>
-        </w:rPr>
-        <w:br w:type="page"/>
+        <w:pStyle w:val="Heading4"/>
+        <w:rPr>
+          <w:lang w:val="en-US"/>
+        </w:rPr>
+      </w:pPr>
+      <w:r>
+        <w:rPr>
+          <w:lang w:val="en-US"/>
+        </w:rPr>
+        <w:t>Focus op user-experience</w:t>
       </w:r>
     </w:p>
     <w:p>
       <w:pPr>
-        <w:pStyle w:val="Heading4"/>
-        <w:rPr>
-          <w:lang w:val="en-US"/>
-        </w:rPr>
-      </w:pPr>
-      <w:r>
-        <w:rPr>
-          <w:lang w:val="en-US"/>
-        </w:rPr>
-        <w:lastRenderedPageBreak/>
-        <w:t>Focus op user-experience</w:t>
+        <w:rPr>
+          <w:lang w:val="en-US"/>
+        </w:rPr>
+      </w:pPr>
+      <w:r>
+        <w:rPr>
+          <w:lang w:val="en-US"/>
+        </w:rPr>
+        <w:t xml:space="preserve">Veel </w:t>
+      </w:r>
+      <w:proofErr w:type="spellStart"/>
+      <w:r>
+        <w:rPr>
+          <w:lang w:val="en-US"/>
+        </w:rPr>
+        <w:t>systemen</w:t>
+      </w:r>
+      <w:proofErr w:type="spellEnd"/>
+      <w:r>
+        <w:rPr>
+          <w:lang w:val="en-US"/>
+        </w:rPr>
+        <w:t xml:space="preserve"> </w:t>
+      </w:r>
+      <w:proofErr w:type="spellStart"/>
+      <w:r>
+        <w:rPr>
+          <w:lang w:val="en-US"/>
+        </w:rPr>
+        <w:t>kiezen</w:t>
+      </w:r>
+      <w:proofErr w:type="spellEnd"/>
+      <w:r>
+        <w:rPr>
+          <w:lang w:val="en-US"/>
+        </w:rPr>
+        <w:t xml:space="preserve"> </w:t>
+      </w:r>
+      <w:proofErr w:type="spellStart"/>
+      <w:r>
+        <w:rPr>
+          <w:lang w:val="en-US"/>
+        </w:rPr>
+        <w:t>voor</w:t>
+      </w:r>
+      <w:proofErr w:type="spellEnd"/>
+      <w:r>
+        <w:rPr>
+          <w:lang w:val="en-US"/>
+        </w:rPr>
+        <w:t xml:space="preserve"> </w:t>
+      </w:r>
+      <w:proofErr w:type="spellStart"/>
+      <w:r>
+        <w:rPr>
+          <w:lang w:val="en-US"/>
+        </w:rPr>
+        <w:t>een</w:t>
+      </w:r>
+      <w:proofErr w:type="spellEnd"/>
+      <w:r>
+        <w:rPr>
+          <w:lang w:val="en-US"/>
+        </w:rPr>
+        <w:t xml:space="preserve"> </w:t>
+      </w:r>
+      <w:proofErr w:type="spellStart"/>
+      <w:r>
+        <w:rPr>
+          <w:lang w:val="en-US"/>
+        </w:rPr>
+        <w:t>eenvoudige</w:t>
+      </w:r>
+      <w:proofErr w:type="spellEnd"/>
+      <w:r>
+        <w:rPr>
+          <w:lang w:val="en-US"/>
+        </w:rPr>
+        <w:t xml:space="preserve"> </w:t>
+      </w:r>
+      <w:proofErr w:type="spellStart"/>
+      <w:r>
+        <w:rPr>
+          <w:lang w:val="en-US"/>
+        </w:rPr>
+        <w:t>verificatiemethode</w:t>
+      </w:r>
+      <w:proofErr w:type="spellEnd"/>
+      <w:r>
+        <w:rPr>
+          <w:lang w:val="en-US"/>
+        </w:rPr>
+        <w:t xml:space="preserve"> om de user-experience </w:t>
+      </w:r>
+      <w:proofErr w:type="spellStart"/>
+      <w:r>
+        <w:rPr>
+          <w:lang w:val="en-US"/>
+        </w:rPr>
+        <w:t>soepel</w:t>
+      </w:r>
+      <w:proofErr w:type="spellEnd"/>
+      <w:r>
+        <w:rPr>
+          <w:lang w:val="en-US"/>
+        </w:rPr>
+        <w:t xml:space="preserve"> </w:t>
+      </w:r>
+      <w:proofErr w:type="spellStart"/>
+      <w:r>
+        <w:rPr>
+          <w:lang w:val="en-US"/>
+        </w:rPr>
+        <w:t>te</w:t>
+      </w:r>
+      <w:proofErr w:type="spellEnd"/>
+      <w:r>
+        <w:rPr>
+          <w:lang w:val="en-US"/>
+        </w:rPr>
+        <w:t xml:space="preserve"> </w:t>
+      </w:r>
+      <w:proofErr w:type="spellStart"/>
+      <w:r>
+        <w:rPr>
+          <w:lang w:val="en-US"/>
+        </w:rPr>
+        <w:t>houden</w:t>
+      </w:r>
+      <w:proofErr w:type="spellEnd"/>
+      <w:r>
+        <w:rPr>
+          <w:lang w:val="en-US"/>
+        </w:rPr>
+        <w:t xml:space="preserve">, wat ten </w:t>
+      </w:r>
+      <w:proofErr w:type="spellStart"/>
+      <w:r>
+        <w:rPr>
+          <w:lang w:val="en-US"/>
+        </w:rPr>
+        <w:t>koste</w:t>
+      </w:r>
+      <w:proofErr w:type="spellEnd"/>
+      <w:r>
+        <w:rPr>
+          <w:lang w:val="en-US"/>
+        </w:rPr>
+        <w:t xml:space="preserve"> </w:t>
+      </w:r>
+      <w:proofErr w:type="spellStart"/>
+      <w:r>
+        <w:rPr>
+          <w:lang w:val="en-US"/>
+        </w:rPr>
+        <w:t>gaat</w:t>
+      </w:r>
+      <w:proofErr w:type="spellEnd"/>
+      <w:r>
+        <w:rPr>
+          <w:lang w:val="en-US"/>
+        </w:rPr>
+        <w:t xml:space="preserve"> van het </w:t>
+      </w:r>
+      <w:proofErr w:type="spellStart"/>
+      <w:r>
+        <w:rPr>
+          <w:lang w:val="en-US"/>
+        </w:rPr>
+        <w:t>veiligheid</w:t>
+      </w:r>
+      <w:proofErr w:type="spellEnd"/>
+      <w:r>
+        <w:rPr>
+          <w:lang w:val="en-US"/>
+        </w:rPr>
+        <w:br/>
       </w:r>
     </w:p>
     <w:p>
       <w:pPr>
-        <w:rPr>
-          <w:lang w:val="en-US"/>
-        </w:rPr>
-      </w:pPr>
-      <w:r>
-        <w:rPr>
-          <w:lang w:val="en-US"/>
-        </w:rPr>
-        <w:t>Veel systemen kiezen voor een eenvoudige verificatiemethode om de user-experience soepel te houden, wat ten koste gaat van het veiligheid</w:t>
+        <w:pStyle w:val="Heading4"/>
+        <w:rPr>
+          <w:lang w:val="en-US"/>
+        </w:rPr>
+      </w:pPr>
+      <w:r>
+        <w:rPr>
+          <w:lang w:val="en-US"/>
+        </w:rPr>
+        <w:t>Beperkte regelgeving en standaarden</w:t>
       </w:r>
     </w:p>
     <w:p>
       <w:pPr>
-        <w:pStyle w:val="Heading4"/>
-        <w:rPr>
-          <w:lang w:val="en-US"/>
-        </w:rPr>
-      </w:pPr>
-      <w:r>
-        <w:rPr>
-          <w:lang w:val="en-US"/>
-        </w:rPr>
-        <w:t>Beperkte regelgeving en standaarden</w:t>
+        <w:rPr>
+          <w:lang w:val="en-US"/>
+        </w:rPr>
+      </w:pPr>
+      <w:r>
+        <w:t>Door het gebrek aan duidelijke richtlijnen voor biometrische verificatie kunnen bedrijven zelf bepalen in hoeverre ze anti-spoofingoplossingen implementeren, wat vaak tot minimale inzet leidt.</w:t>
+      </w:r>
+      <w:r>
+        <w:rPr>
+          <w:lang w:val="en-US"/>
+        </w:rPr>
+        <w:br/>
       </w:r>
     </w:p>
     <w:p>
@@ -1916,38 +4547,750 @@
         </w:rPr>
       </w:pPr>
       <w:r>
-        <w:t>Door het gebrek aan duidelijke richtlijnen voor biometrische verificatie kunnen bedrijven zelf bepalen in hoeverre ze anti-spoofingoplossingen implementeren, wat vaak tot minimale inzet leidt.</w:t>
+        <w:rPr>
+          <w:lang w:val="en-US"/>
+        </w:rPr>
+        <w:br w:type="page"/>
       </w:r>
     </w:p>
     <w:p>
       <w:pPr>
-        <w:rPr>
-          <w:lang w:val="en-US"/>
-        </w:rPr>
-      </w:pPr>
-    </w:p>
-    <w:p>
-      <w:pPr>
         <w:pStyle w:val="Heading1"/>
         <w:rPr>
           <w:lang w:val="en-US"/>
         </w:rPr>
       </w:pPr>
-      <w:bookmarkStart w:id="4" w:name="_Toc192154782"/>
-      <w:r>
-        <w:rPr>
-          <w:lang w:val="en-US"/>
-        </w:rPr>
+      <w:bookmarkStart w:id="4" w:name="_Toc192588025"/>
+      <w:r>
+        <w:rPr>
+          <w:lang w:val="en-US"/>
+        </w:rPr>
+        <w:lastRenderedPageBreak/>
         <w:t>5.0 Mogelijke oplossingen</w:t>
       </w:r>
       <w:bookmarkEnd w:id="4"/>
     </w:p>
     <w:p>
       <w:pPr>
+        <w:pStyle w:val="Heading4"/>
+        <w:rPr>
+          <w:lang w:val="en-US"/>
+        </w:rPr>
+      </w:pPr>
+      <w:r>
+        <w:rPr>
+          <w:lang w:val="en-US"/>
+        </w:rPr>
+        <w:t>Multi-factor verificatie</w:t>
+      </w:r>
+    </w:p>
+    <w:p>
+      <w:pPr>
+        <w:rPr>
+          <w:lang w:val="en-US"/>
+        </w:rPr>
+      </w:pPr>
+      <w:r>
+        <w:rPr>
+          <w:lang w:val="en-US"/>
+        </w:rPr>
+        <w:t xml:space="preserve">Door </w:t>
+      </w:r>
+      <w:proofErr w:type="spellStart"/>
+      <w:r>
+        <w:rPr>
+          <w:lang w:val="en-US"/>
+        </w:rPr>
+        <w:t>biometrische</w:t>
+      </w:r>
+      <w:proofErr w:type="spellEnd"/>
+      <w:r>
+        <w:rPr>
+          <w:lang w:val="en-US"/>
+        </w:rPr>
+        <w:t xml:space="preserve"> </w:t>
+      </w:r>
+      <w:proofErr w:type="spellStart"/>
+      <w:r>
+        <w:rPr>
+          <w:lang w:val="en-US"/>
+        </w:rPr>
+        <w:t>verificatie</w:t>
+      </w:r>
+      <w:proofErr w:type="spellEnd"/>
+      <w:r>
+        <w:rPr>
+          <w:lang w:val="en-US"/>
+        </w:rPr>
+        <w:t xml:space="preserve"> </w:t>
+      </w:r>
+      <w:proofErr w:type="spellStart"/>
+      <w:r>
+        <w:rPr>
+          <w:lang w:val="en-US"/>
+        </w:rPr>
+        <w:t>te</w:t>
+      </w:r>
+      <w:proofErr w:type="spellEnd"/>
+      <w:r>
+        <w:rPr>
+          <w:lang w:val="en-US"/>
+        </w:rPr>
+        <w:t xml:space="preserve"> </w:t>
+      </w:r>
+      <w:proofErr w:type="spellStart"/>
+      <w:r>
+        <w:rPr>
+          <w:lang w:val="en-US"/>
+        </w:rPr>
+        <w:t>combineren</w:t>
+      </w:r>
+      <w:proofErr w:type="spellEnd"/>
+      <w:r>
+        <w:rPr>
+          <w:lang w:val="en-US"/>
+        </w:rPr>
+        <w:t xml:space="preserve"> met </w:t>
+      </w:r>
+      <w:proofErr w:type="spellStart"/>
+      <w:r>
+        <w:rPr>
+          <w:lang w:val="en-US"/>
+        </w:rPr>
+        <w:t>een</w:t>
+      </w:r>
+      <w:proofErr w:type="spellEnd"/>
+      <w:r>
+        <w:rPr>
+          <w:lang w:val="en-US"/>
+        </w:rPr>
+        <w:t xml:space="preserve"> </w:t>
+      </w:r>
+      <w:proofErr w:type="spellStart"/>
+      <w:r>
+        <w:rPr>
+          <w:lang w:val="en-US"/>
+        </w:rPr>
+        <w:t>tweede</w:t>
+      </w:r>
+      <w:proofErr w:type="spellEnd"/>
+      <w:r>
+        <w:rPr>
+          <w:lang w:val="en-US"/>
+        </w:rPr>
+        <w:t xml:space="preserve"> of </w:t>
+      </w:r>
+      <w:proofErr w:type="spellStart"/>
+      <w:r>
+        <w:rPr>
+          <w:lang w:val="en-US"/>
+        </w:rPr>
+        <w:t>derde</w:t>
+      </w:r>
+      <w:proofErr w:type="spellEnd"/>
+      <w:r>
+        <w:rPr>
+          <w:lang w:val="en-US"/>
+        </w:rPr>
+        <w:t xml:space="preserve"> </w:t>
+      </w:r>
+      <w:proofErr w:type="spellStart"/>
+      <w:r>
+        <w:rPr>
+          <w:lang w:val="en-US"/>
+        </w:rPr>
+        <w:t>authenticatiemethode</w:t>
+      </w:r>
+      <w:proofErr w:type="spellEnd"/>
+      <w:r>
+        <w:rPr>
+          <w:lang w:val="en-US"/>
+        </w:rPr>
+        <w:t xml:space="preserve">, </w:t>
+      </w:r>
+      <w:proofErr w:type="spellStart"/>
+      <w:r>
+        <w:rPr>
+          <w:lang w:val="en-US"/>
+        </w:rPr>
+        <w:t>zoals</w:t>
+      </w:r>
+      <w:proofErr w:type="spellEnd"/>
+      <w:r>
+        <w:rPr>
+          <w:lang w:val="en-US"/>
+        </w:rPr>
+        <w:t xml:space="preserve"> </w:t>
+      </w:r>
+      <w:proofErr w:type="spellStart"/>
+      <w:r>
+        <w:rPr>
+          <w:lang w:val="en-US"/>
+        </w:rPr>
+        <w:t>een</w:t>
+      </w:r>
+      <w:proofErr w:type="spellEnd"/>
+      <w:r>
+        <w:rPr>
+          <w:lang w:val="en-US"/>
+        </w:rPr>
+        <w:t xml:space="preserve"> </w:t>
+      </w:r>
+      <w:proofErr w:type="spellStart"/>
+      <w:r>
+        <w:rPr>
+          <w:lang w:val="en-US"/>
+        </w:rPr>
+        <w:t>pincode</w:t>
+      </w:r>
+      <w:proofErr w:type="spellEnd"/>
+      <w:r>
+        <w:rPr>
+          <w:lang w:val="en-US"/>
+        </w:rPr>
+        <w:t xml:space="preserve">, </w:t>
+      </w:r>
+      <w:proofErr w:type="spellStart"/>
+      <w:r>
+        <w:rPr>
+          <w:lang w:val="en-US"/>
+        </w:rPr>
+        <w:t>een</w:t>
+      </w:r>
+      <w:proofErr w:type="spellEnd"/>
+      <w:r>
+        <w:rPr>
+          <w:lang w:val="en-US"/>
+        </w:rPr>
+        <w:t xml:space="preserve"> </w:t>
+      </w:r>
+      <w:proofErr w:type="spellStart"/>
+      <w:r>
+        <w:rPr>
+          <w:lang w:val="en-US"/>
+        </w:rPr>
+        <w:t>fysieke</w:t>
+      </w:r>
+      <w:proofErr w:type="spellEnd"/>
+      <w:r>
+        <w:rPr>
+          <w:lang w:val="en-US"/>
+        </w:rPr>
+        <w:t xml:space="preserve"> token (</w:t>
+      </w:r>
+      <w:proofErr w:type="spellStart"/>
+      <w:r>
+        <w:rPr>
+          <w:lang w:val="en-US"/>
+        </w:rPr>
+        <w:t>bijv</w:t>
+      </w:r>
+      <w:proofErr w:type="spellEnd"/>
+      <w:r>
+        <w:rPr>
+          <w:lang w:val="en-US"/>
+        </w:rPr>
+        <w:t xml:space="preserve">. </w:t>
+      </w:r>
+      <w:proofErr w:type="spellStart"/>
+      <w:r>
+        <w:rPr>
+          <w:lang w:val="en-US"/>
+        </w:rPr>
+        <w:t>een</w:t>
+      </w:r>
+      <w:proofErr w:type="spellEnd"/>
+      <w:r>
+        <w:rPr>
+          <w:lang w:val="en-US"/>
+        </w:rPr>
+        <w:t xml:space="preserve"> smartcard) of </w:t>
+      </w:r>
+      <w:proofErr w:type="spellStart"/>
+      <w:r>
+        <w:rPr>
+          <w:lang w:val="en-US"/>
+        </w:rPr>
+        <w:t>gedragsbiometrie</w:t>
+      </w:r>
+      <w:proofErr w:type="spellEnd"/>
+      <w:r>
+        <w:rPr>
+          <w:lang w:val="en-US"/>
+        </w:rPr>
+        <w:t xml:space="preserve">, </w:t>
+      </w:r>
+      <w:proofErr w:type="spellStart"/>
+      <w:r>
+        <w:rPr>
+          <w:lang w:val="en-US"/>
+        </w:rPr>
+        <w:t>wordt</w:t>
+      </w:r>
+      <w:proofErr w:type="spellEnd"/>
+      <w:r>
+        <w:rPr>
+          <w:lang w:val="en-US"/>
+        </w:rPr>
+        <w:t xml:space="preserve"> de </w:t>
+      </w:r>
+      <w:proofErr w:type="spellStart"/>
+      <w:r>
+        <w:rPr>
+          <w:lang w:val="en-US"/>
+        </w:rPr>
+        <w:t>beveiliging</w:t>
+      </w:r>
+      <w:proofErr w:type="spellEnd"/>
+      <w:r>
+        <w:rPr>
+          <w:lang w:val="en-US"/>
+        </w:rPr>
+        <w:t xml:space="preserve"> </w:t>
+      </w:r>
+      <w:proofErr w:type="spellStart"/>
+      <w:r>
+        <w:rPr>
+          <w:lang w:val="en-US"/>
+        </w:rPr>
+        <w:t>aanzienlijk</w:t>
+      </w:r>
+      <w:proofErr w:type="spellEnd"/>
+      <w:r>
+        <w:rPr>
+          <w:lang w:val="en-US"/>
+        </w:rPr>
+        <w:t xml:space="preserve"> </w:t>
+      </w:r>
+      <w:proofErr w:type="spellStart"/>
+      <w:r>
+        <w:rPr>
+          <w:lang w:val="en-US"/>
+        </w:rPr>
+        <w:t>verhoogd</w:t>
+      </w:r>
+      <w:proofErr w:type="spellEnd"/>
+      <w:r>
+        <w:rPr>
+          <w:lang w:val="en-US"/>
+        </w:rPr>
+        <w:t>.</w:t>
+      </w:r>
+    </w:p>
+    <w:p>
+      <w:pPr>
+        <w:rPr>
+          <w:lang w:val="en-US"/>
+        </w:rPr>
+      </w:pPr>
+      <w:r>
+        <w:rPr>
+          <w:lang w:val="en-US"/>
+        </w:rPr>
+        <w:br/>
+      </w:r>
+      <w:proofErr w:type="spellStart"/>
+      <w:r>
+        <w:rPr>
+          <w:lang w:val="en-US"/>
+        </w:rPr>
+        <w:t>Voorbeeld</w:t>
+      </w:r>
+      <w:proofErr w:type="spellEnd"/>
+      <w:r>
+        <w:rPr>
+          <w:lang w:val="en-US"/>
+        </w:rPr>
+        <w:t xml:space="preserve">: Een </w:t>
+      </w:r>
+      <w:proofErr w:type="spellStart"/>
+      <w:r>
+        <w:rPr>
+          <w:lang w:val="en-US"/>
+        </w:rPr>
+        <w:t>systeem</w:t>
+      </w:r>
+      <w:proofErr w:type="spellEnd"/>
+      <w:r>
+        <w:rPr>
+          <w:lang w:val="en-US"/>
+        </w:rPr>
+        <w:t xml:space="preserve"> </w:t>
+      </w:r>
+      <w:proofErr w:type="spellStart"/>
+      <w:r>
+        <w:rPr>
+          <w:lang w:val="en-US"/>
+        </w:rPr>
+        <w:t>vereist</w:t>
+      </w:r>
+      <w:proofErr w:type="spellEnd"/>
+      <w:r>
+        <w:rPr>
+          <w:lang w:val="en-US"/>
+        </w:rPr>
+        <w:t xml:space="preserve"> </w:t>
+      </w:r>
+      <w:proofErr w:type="spellStart"/>
+      <w:r>
+        <w:rPr>
+          <w:lang w:val="en-US"/>
+        </w:rPr>
+        <w:t>zowel</w:t>
+      </w:r>
+      <w:proofErr w:type="spellEnd"/>
+      <w:r>
+        <w:rPr>
+          <w:lang w:val="en-US"/>
+        </w:rPr>
+        <w:t xml:space="preserve"> </w:t>
+      </w:r>
+      <w:proofErr w:type="spellStart"/>
+      <w:r>
+        <w:rPr>
+          <w:lang w:val="en-US"/>
+        </w:rPr>
+        <w:t>gezichtsherkenning</w:t>
+      </w:r>
+      <w:proofErr w:type="spellEnd"/>
+      <w:r>
+        <w:rPr>
+          <w:lang w:val="en-US"/>
+        </w:rPr>
+        <w:t xml:space="preserve"> </w:t>
+      </w:r>
+      <w:proofErr w:type="spellStart"/>
+      <w:r>
+        <w:rPr>
+          <w:lang w:val="en-US"/>
+        </w:rPr>
+        <w:t>als</w:t>
+      </w:r>
+      <w:proofErr w:type="spellEnd"/>
+      <w:r>
+        <w:rPr>
+          <w:lang w:val="en-US"/>
+        </w:rPr>
+        <w:t xml:space="preserve"> </w:t>
+      </w:r>
+      <w:proofErr w:type="spellStart"/>
+      <w:r>
+        <w:rPr>
+          <w:lang w:val="en-US"/>
+        </w:rPr>
+        <w:t>een</w:t>
+      </w:r>
+      <w:proofErr w:type="spellEnd"/>
+      <w:r>
+        <w:rPr>
+          <w:lang w:val="en-US"/>
+        </w:rPr>
+        <w:t xml:space="preserve"> </w:t>
+      </w:r>
+      <w:proofErr w:type="spellStart"/>
+      <w:r>
+        <w:rPr>
+          <w:lang w:val="en-US"/>
+        </w:rPr>
+        <w:t>eenmalige</w:t>
+      </w:r>
+      <w:proofErr w:type="spellEnd"/>
+      <w:r>
+        <w:rPr>
+          <w:lang w:val="en-US"/>
+        </w:rPr>
+        <w:t xml:space="preserve"> code (OTP) via </w:t>
+      </w:r>
+      <w:proofErr w:type="spellStart"/>
+      <w:r>
+        <w:rPr>
+          <w:lang w:val="en-US"/>
+        </w:rPr>
+        <w:t>een</w:t>
+      </w:r>
+      <w:proofErr w:type="spellEnd"/>
+      <w:r>
+        <w:rPr>
+          <w:lang w:val="en-US"/>
+        </w:rPr>
+        <w:t xml:space="preserve"> </w:t>
+      </w:r>
+      <w:proofErr w:type="spellStart"/>
+      <w:r>
+        <w:rPr>
+          <w:lang w:val="en-US"/>
+        </w:rPr>
+        <w:t>mobiele</w:t>
+      </w:r>
+      <w:proofErr w:type="spellEnd"/>
+      <w:r>
+        <w:rPr>
+          <w:lang w:val="en-US"/>
+        </w:rPr>
+        <w:t xml:space="preserve"> app </w:t>
+      </w:r>
+      <w:proofErr w:type="spellStart"/>
+      <w:r>
+        <w:rPr>
+          <w:lang w:val="en-US"/>
+        </w:rPr>
+        <w:t>voordat</w:t>
+      </w:r>
+      <w:proofErr w:type="spellEnd"/>
+      <w:r>
+        <w:rPr>
+          <w:lang w:val="en-US"/>
+        </w:rPr>
+        <w:t xml:space="preserve"> </w:t>
+      </w:r>
+      <w:proofErr w:type="spellStart"/>
+      <w:r>
+        <w:rPr>
+          <w:lang w:val="en-US"/>
+        </w:rPr>
+        <w:t>toegang</w:t>
+      </w:r>
+      <w:proofErr w:type="spellEnd"/>
+      <w:r>
+        <w:rPr>
+          <w:lang w:val="en-US"/>
+        </w:rPr>
+        <w:t xml:space="preserve"> </w:t>
+      </w:r>
+      <w:proofErr w:type="spellStart"/>
+      <w:r>
+        <w:rPr>
+          <w:lang w:val="en-US"/>
+        </w:rPr>
+        <w:t>wordt</w:t>
+      </w:r>
+      <w:proofErr w:type="spellEnd"/>
+      <w:r>
+        <w:rPr>
+          <w:lang w:val="en-US"/>
+        </w:rPr>
+        <w:t xml:space="preserve"> </w:t>
+      </w:r>
+      <w:proofErr w:type="spellStart"/>
+      <w:r>
+        <w:rPr>
+          <w:lang w:val="en-US"/>
+        </w:rPr>
+        <w:t>verleend</w:t>
+      </w:r>
+      <w:proofErr w:type="spellEnd"/>
+      <w:r>
+        <w:rPr>
+          <w:lang w:val="en-US"/>
+        </w:rPr>
+        <w:t>.</w:t>
+      </w:r>
+      <w:r>
+        <w:rPr>
+          <w:lang w:val="en-US"/>
+        </w:rPr>
+        <w:br/>
+      </w:r>
+    </w:p>
+    <w:p>
+      <w:pPr>
+        <w:pStyle w:val="Heading4"/>
+        <w:rPr>
+          <w:lang w:val="en-US"/>
+        </w:rPr>
+      </w:pPr>
+      <w:r>
+        <w:rPr>
+          <w:lang w:val="en-US"/>
+        </w:rPr>
+        <w:t>Anti-spoofing technieken</w:t>
+      </w:r>
+    </w:p>
+    <w:p>
+      <w:pPr>
+        <w:rPr>
+          <w:lang w:val="en-US"/>
+        </w:rPr>
+      </w:pPr>
+      <w:r>
+        <w:rPr>
+          <w:lang w:val="en-US"/>
+        </w:rPr>
+        <w:t xml:space="preserve">Het </w:t>
+      </w:r>
+      <w:proofErr w:type="spellStart"/>
+      <w:r>
+        <w:rPr>
+          <w:lang w:val="en-US"/>
+        </w:rPr>
+        <w:t>integreren</w:t>
+      </w:r>
+      <w:proofErr w:type="spellEnd"/>
+      <w:r>
+        <w:rPr>
+          <w:lang w:val="en-US"/>
+        </w:rPr>
+        <w:t xml:space="preserve"> van</w:t>
+      </w:r>
+      <w:r>
+        <w:rPr>
+          <w:lang w:val="en-US"/>
+        </w:rPr>
+        <w:t xml:space="preserve"> (AI-</w:t>
+      </w:r>
+      <w:proofErr w:type="spellStart"/>
+      <w:r>
+        <w:rPr>
+          <w:lang w:val="en-US"/>
+        </w:rPr>
+        <w:t>gestuurde</w:t>
+      </w:r>
+      <w:proofErr w:type="spellEnd"/>
+      <w:r>
+        <w:rPr>
+          <w:lang w:val="en-US"/>
+        </w:rPr>
+        <w:t>)</w:t>
+      </w:r>
+      <w:r>
+        <w:rPr>
+          <w:lang w:val="en-US"/>
+        </w:rPr>
+        <w:t xml:space="preserve"> liveness detection </w:t>
+      </w:r>
+      <w:proofErr w:type="spellStart"/>
+      <w:r>
+        <w:rPr>
+          <w:lang w:val="en-US"/>
+        </w:rPr>
+        <w:t>kan</w:t>
+      </w:r>
+      <w:proofErr w:type="spellEnd"/>
+      <w:r>
+        <w:rPr>
+          <w:lang w:val="en-US"/>
+        </w:rPr>
+        <w:t xml:space="preserve"> </w:t>
+      </w:r>
+      <w:proofErr w:type="spellStart"/>
+      <w:r>
+        <w:rPr>
+          <w:lang w:val="en-US"/>
+        </w:rPr>
+        <w:t>helpen</w:t>
+      </w:r>
+      <w:proofErr w:type="spellEnd"/>
+      <w:r>
+        <w:rPr>
+          <w:lang w:val="en-US"/>
+        </w:rPr>
+        <w:t xml:space="preserve"> om deepfake- </w:t>
+      </w:r>
+      <w:proofErr w:type="spellStart"/>
+      <w:r>
+        <w:rPr>
+          <w:lang w:val="en-US"/>
+        </w:rPr>
+        <w:t>en</w:t>
+      </w:r>
+      <w:proofErr w:type="spellEnd"/>
+      <w:r>
+        <w:rPr>
+          <w:lang w:val="en-US"/>
+        </w:rPr>
+        <w:t xml:space="preserve"> spoofing-</w:t>
+      </w:r>
+      <w:proofErr w:type="spellStart"/>
+      <w:r>
+        <w:rPr>
+          <w:lang w:val="en-US"/>
+        </w:rPr>
+        <w:t>aanvallen</w:t>
+      </w:r>
+      <w:proofErr w:type="spellEnd"/>
+      <w:r>
+        <w:rPr>
+          <w:lang w:val="en-US"/>
+        </w:rPr>
+        <w:t xml:space="preserve"> </w:t>
+      </w:r>
+      <w:proofErr w:type="spellStart"/>
+      <w:r>
+        <w:rPr>
+          <w:lang w:val="en-US"/>
+        </w:rPr>
+        <w:t>te</w:t>
+      </w:r>
+      <w:proofErr w:type="spellEnd"/>
+      <w:r>
+        <w:rPr>
+          <w:lang w:val="en-US"/>
+        </w:rPr>
+        <w:t xml:space="preserve"> </w:t>
+      </w:r>
+      <w:proofErr w:type="spellStart"/>
+      <w:r>
+        <w:rPr>
+          <w:lang w:val="en-US"/>
+        </w:rPr>
+        <w:t>herkennen</w:t>
+      </w:r>
+      <w:proofErr w:type="spellEnd"/>
+      <w:r>
+        <w:rPr>
+          <w:lang w:val="en-US"/>
+        </w:rPr>
+        <w:t xml:space="preserve">. </w:t>
+      </w:r>
+      <w:proofErr w:type="spellStart"/>
+      <w:r>
+        <w:rPr>
+          <w:lang w:val="en-US"/>
+        </w:rPr>
+        <w:t>Dit</w:t>
+      </w:r>
+      <w:proofErr w:type="spellEnd"/>
+      <w:r>
+        <w:rPr>
+          <w:lang w:val="en-US"/>
+        </w:rPr>
+        <w:t xml:space="preserve"> </w:t>
+      </w:r>
+      <w:proofErr w:type="spellStart"/>
+      <w:r>
+        <w:rPr>
+          <w:lang w:val="en-US"/>
+        </w:rPr>
+        <w:t>kan</w:t>
+      </w:r>
+      <w:proofErr w:type="spellEnd"/>
+      <w:r>
+        <w:rPr>
+          <w:lang w:val="en-US"/>
+        </w:rPr>
+        <w:t xml:space="preserve"> door </w:t>
+      </w:r>
+      <w:proofErr w:type="spellStart"/>
+      <w:r>
+        <w:rPr>
+          <w:lang w:val="en-US"/>
+        </w:rPr>
+        <w:t>middel</w:t>
+      </w:r>
+      <w:proofErr w:type="spellEnd"/>
+      <w:r>
+        <w:rPr>
+          <w:lang w:val="en-US"/>
+        </w:rPr>
+        <w:t xml:space="preserve"> van:</w:t>
+      </w:r>
+    </w:p>
+    <w:p>
+      <w:pPr>
         <w:pStyle w:val="ListParagraph"/>
         <w:numPr>
           <w:ilvl w:val="0"/>
-          <w:numId w:val="15"/>
+          <w:numId w:val="17"/>
         </w:numPr>
         <w:rPr>
           <w:lang w:val="en-US"/>
@@ -1959,37 +5302,111 @@
           <w:bCs/>
           <w:lang w:val="en-US"/>
         </w:rPr>
-        <w:t>Multi-factor verificatie:</w:t>
-      </w:r>
-      <w:r>
-        <w:rPr>
-          <w:lang w:val="en-US"/>
-        </w:rPr>
-        <w:t xml:space="preserve"> Naast biometrische herkenning </w:t>
-      </w:r>
-      <w:r>
-        <w:rPr>
-          <w:lang w:val="en-US"/>
-        </w:rPr>
-        <w:t>zou</w:t>
-      </w:r>
-      <w:r>
-        <w:rPr>
-          <w:lang w:val="en-US"/>
-        </w:rPr>
-        <w:t xml:space="preserve"> een extra verificatiestap toegevoegd</w:t>
-      </w:r>
-      <w:r>
-        <w:rPr>
-          <w:lang w:val="en-US"/>
-        </w:rPr>
-        <w:t xml:space="preserve"> kunnen worden</w:t>
-      </w:r>
-      <w:r>
-        <w:rPr>
-          <w:lang w:val="en-US"/>
-        </w:rPr>
-        <w:t>, zoals een interactief element of een andere verificatiemethode.</w:t>
+        <w:t>3D-gezichtsdetectie:</w:t>
+      </w:r>
+      <w:r>
+        <w:rPr>
+          <w:lang w:val="en-US"/>
+        </w:rPr>
+        <w:t xml:space="preserve"> </w:t>
+      </w:r>
+      <w:proofErr w:type="spellStart"/>
+      <w:r>
+        <w:rPr>
+          <w:lang w:val="en-US"/>
+        </w:rPr>
+        <w:t>controleert</w:t>
+      </w:r>
+      <w:proofErr w:type="spellEnd"/>
+      <w:r>
+        <w:rPr>
+          <w:lang w:val="en-US"/>
+        </w:rPr>
+        <w:t xml:space="preserve"> of het </w:t>
+      </w:r>
+      <w:proofErr w:type="spellStart"/>
+      <w:r>
+        <w:rPr>
+          <w:lang w:val="en-US"/>
+        </w:rPr>
+        <w:t>een</w:t>
+      </w:r>
+      <w:proofErr w:type="spellEnd"/>
+      <w:r>
+        <w:rPr>
+          <w:lang w:val="en-US"/>
+        </w:rPr>
+        <w:t xml:space="preserve"> </w:t>
+      </w:r>
+      <w:proofErr w:type="spellStart"/>
+      <w:r>
+        <w:rPr>
+          <w:lang w:val="en-US"/>
+        </w:rPr>
+        <w:t>echt</w:t>
+      </w:r>
+      <w:proofErr w:type="spellEnd"/>
+      <w:r>
+        <w:rPr>
+          <w:lang w:val="en-US"/>
+        </w:rPr>
+        <w:t xml:space="preserve"> </w:t>
+      </w:r>
+      <w:proofErr w:type="spellStart"/>
+      <w:r>
+        <w:rPr>
+          <w:lang w:val="en-US"/>
+        </w:rPr>
+        <w:t>gezicht</w:t>
+      </w:r>
+      <w:proofErr w:type="spellEnd"/>
+      <w:r>
+        <w:rPr>
+          <w:lang w:val="en-US"/>
+        </w:rPr>
+        <w:t xml:space="preserve"> is in </w:t>
+      </w:r>
+      <w:proofErr w:type="spellStart"/>
+      <w:r>
+        <w:rPr>
+          <w:lang w:val="en-US"/>
+        </w:rPr>
+        <w:t>plaats</w:t>
+      </w:r>
+      <w:proofErr w:type="spellEnd"/>
+      <w:r>
+        <w:rPr>
+          <w:lang w:val="en-US"/>
+        </w:rPr>
+        <w:t xml:space="preserve"> van </w:t>
+      </w:r>
+      <w:proofErr w:type="spellStart"/>
+      <w:r>
+        <w:rPr>
+          <w:lang w:val="en-US"/>
+        </w:rPr>
+        <w:t>een</w:t>
+      </w:r>
+      <w:proofErr w:type="spellEnd"/>
+      <w:r>
+        <w:rPr>
+          <w:lang w:val="en-US"/>
+        </w:rPr>
+        <w:t xml:space="preserve"> </w:t>
+      </w:r>
+      <w:proofErr w:type="spellStart"/>
+      <w:r>
+        <w:rPr>
+          <w:lang w:val="en-US"/>
+        </w:rPr>
+        <w:t>foto</w:t>
+      </w:r>
+      <w:proofErr w:type="spellEnd"/>
+      <w:r>
+        <w:rPr>
+          <w:lang w:val="en-US"/>
+        </w:rPr>
+        <w:t xml:space="preserve"> of video.</w:t>
       </w:r>
     </w:p>
     <w:p>
@@ -1997,7 +5414,7 @@
         <w:pStyle w:val="ListParagraph"/>
         <w:numPr>
           <w:ilvl w:val="0"/>
-          <w:numId w:val="15"/>
+          <w:numId w:val="17"/>
         </w:numPr>
         <w:rPr>
           <w:lang w:val="en-US"/>
@@ -2009,43 +5426,175 @@
           <w:bCs/>
           <w:lang w:val="en-US"/>
         </w:rPr>
-        <w:t>Anti-spoofing technieken</w:t>
-      </w:r>
-      <w:r>
-        <w:rPr>
-          <w:lang w:val="en-US"/>
-        </w:rPr>
-        <w:t xml:space="preserve">: Implementatie van </w:t>
-      </w:r>
-      <w:r>
-        <w:rPr>
-          <w:lang w:val="en-US"/>
-        </w:rPr>
-        <w:t xml:space="preserve">technieken </w:t>
-      </w:r>
-      <w:r>
-        <w:rPr>
-          <w:lang w:val="en-US"/>
-        </w:rPr>
-        <w:t xml:space="preserve">die </w:t>
-      </w:r>
-      <w:r>
-        <w:rPr>
-          <w:lang w:val="en-US"/>
-        </w:rPr>
-        <w:t>spoofing-</w:t>
-      </w:r>
-      <w:r>
-        <w:rPr>
-          <w:lang w:val="en-US"/>
-        </w:rPr>
-        <w:t>attacks</w:t>
-      </w:r>
-      <w:r>
-        <w:rPr>
-          <w:lang w:val="en-US"/>
-        </w:rPr>
-        <w:t xml:space="preserve"> kunnen detecteren.</w:t>
+        <w:t xml:space="preserve">IR-scanning: </w:t>
+      </w:r>
+      <w:proofErr w:type="spellStart"/>
+      <w:r>
+        <w:rPr>
+          <w:lang w:val="en-US"/>
+        </w:rPr>
+        <w:t>Detecteert</w:t>
+      </w:r>
+      <w:proofErr w:type="spellEnd"/>
+      <w:r>
+        <w:rPr>
+          <w:lang w:val="en-US"/>
+        </w:rPr>
+        <w:t xml:space="preserve"> </w:t>
+      </w:r>
+      <w:proofErr w:type="spellStart"/>
+      <w:r>
+        <w:rPr>
+          <w:lang w:val="en-US"/>
+        </w:rPr>
+        <w:t>warmte</w:t>
+      </w:r>
+      <w:proofErr w:type="spellEnd"/>
+      <w:r>
+        <w:rPr>
+          <w:lang w:val="en-US"/>
+        </w:rPr>
+        <w:t xml:space="preserve"> of </w:t>
+      </w:r>
+      <w:proofErr w:type="spellStart"/>
+      <w:r>
+        <w:rPr>
+          <w:lang w:val="en-US"/>
+        </w:rPr>
+        <w:t>specifieke</w:t>
+      </w:r>
+      <w:proofErr w:type="spellEnd"/>
+      <w:r>
+        <w:rPr>
+          <w:lang w:val="en-US"/>
+        </w:rPr>
+        <w:t xml:space="preserve"> </w:t>
+      </w:r>
+      <w:proofErr w:type="spellStart"/>
+      <w:r>
+        <w:rPr>
+          <w:lang w:val="en-US"/>
+        </w:rPr>
+        <w:t>lichtpatronen</w:t>
+      </w:r>
+      <w:proofErr w:type="spellEnd"/>
+      <w:r>
+        <w:rPr>
+          <w:lang w:val="en-US"/>
+        </w:rPr>
+        <w:t xml:space="preserve"> om </w:t>
+      </w:r>
+      <w:proofErr w:type="spellStart"/>
+      <w:r>
+        <w:rPr>
+          <w:lang w:val="en-US"/>
+        </w:rPr>
+        <w:t>te</w:t>
+      </w:r>
+      <w:proofErr w:type="spellEnd"/>
+      <w:r>
+        <w:rPr>
+          <w:lang w:val="en-US"/>
+        </w:rPr>
+        <w:t xml:space="preserve"> </w:t>
+      </w:r>
+      <w:proofErr w:type="spellStart"/>
+      <w:r>
+        <w:rPr>
+          <w:lang w:val="en-US"/>
+        </w:rPr>
+        <w:t>bepalen</w:t>
+      </w:r>
+      <w:proofErr w:type="spellEnd"/>
+      <w:r>
+        <w:rPr>
+          <w:lang w:val="en-US"/>
+        </w:rPr>
+        <w:t xml:space="preserve"> of het </w:t>
+      </w:r>
+      <w:proofErr w:type="spellStart"/>
+      <w:r>
+        <w:rPr>
+          <w:lang w:val="en-US"/>
+        </w:rPr>
+        <w:t>gezicht</w:t>
+      </w:r>
+      <w:proofErr w:type="spellEnd"/>
+      <w:r>
+        <w:rPr>
+          <w:lang w:val="en-US"/>
+        </w:rPr>
+        <w:t xml:space="preserve"> </w:t>
+      </w:r>
+      <w:proofErr w:type="spellStart"/>
+      <w:r>
+        <w:rPr>
+          <w:lang w:val="en-US"/>
+        </w:rPr>
+        <w:t>echt</w:t>
+      </w:r>
+      <w:proofErr w:type="spellEnd"/>
+      <w:r>
+        <w:rPr>
+          <w:lang w:val="en-US"/>
+        </w:rPr>
+        <w:t xml:space="preserve"> is </w:t>
+      </w:r>
+      <w:proofErr w:type="spellStart"/>
+      <w:r>
+        <w:rPr>
+          <w:lang w:val="en-US"/>
+        </w:rPr>
+        <w:t>en</w:t>
+      </w:r>
+      <w:proofErr w:type="spellEnd"/>
+      <w:r>
+        <w:rPr>
+          <w:lang w:val="en-US"/>
+        </w:rPr>
+        <w:t xml:space="preserve"> </w:t>
+      </w:r>
+      <w:proofErr w:type="spellStart"/>
+      <w:r>
+        <w:rPr>
+          <w:lang w:val="en-US"/>
+        </w:rPr>
+        <w:t>niet</w:t>
+      </w:r>
+      <w:proofErr w:type="spellEnd"/>
+      <w:r>
+        <w:rPr>
+          <w:lang w:val="en-US"/>
+        </w:rPr>
+        <w:t xml:space="preserve"> van </w:t>
+      </w:r>
+      <w:proofErr w:type="spellStart"/>
+      <w:r>
+        <w:rPr>
+          <w:lang w:val="en-US"/>
+        </w:rPr>
+        <w:t>een</w:t>
+      </w:r>
+      <w:proofErr w:type="spellEnd"/>
+      <w:r>
+        <w:rPr>
+          <w:lang w:val="en-US"/>
+        </w:rPr>
+        <w:t xml:space="preserve"> </w:t>
+      </w:r>
+      <w:proofErr w:type="spellStart"/>
+      <w:r>
+        <w:rPr>
+          <w:lang w:val="en-US"/>
+        </w:rPr>
+        <w:t>afbeelding</w:t>
+      </w:r>
+      <w:proofErr w:type="spellEnd"/>
+      <w:r>
+        <w:rPr>
+          <w:lang w:val="en-US"/>
+        </w:rPr>
+        <w:t xml:space="preserve"> of masker.</w:t>
       </w:r>
     </w:p>
     <w:p>
@@ -2053,7 +5602,7 @@
         <w:pStyle w:val="ListParagraph"/>
         <w:numPr>
           <w:ilvl w:val="0"/>
-          <w:numId w:val="15"/>
+          <w:numId w:val="17"/>
         </w:numPr>
         <w:rPr>
           <w:lang w:val="en-US"/>
@@ -2065,13 +5614,83 @@
           <w:bCs/>
           <w:lang w:val="en-US"/>
         </w:rPr>
-        <w:t>Dynamische verificatie:</w:t>
-      </w:r>
-      <w:r>
-        <w:rPr>
-          <w:lang w:val="en-US"/>
-        </w:rPr>
-        <w:t xml:space="preserve"> Het integreren van een verificatiemethode die per gebruiker of context kan variëren.</w:t>
+        <w:t xml:space="preserve">AI: </w:t>
+      </w:r>
+      <w:r>
+        <w:rPr>
+          <w:lang w:val="en-US"/>
+        </w:rPr>
+        <w:t>AI-</w:t>
+      </w:r>
+      <w:proofErr w:type="spellStart"/>
+      <w:r>
+        <w:rPr>
+          <w:lang w:val="en-US"/>
+        </w:rPr>
+        <w:t>modellen</w:t>
+      </w:r>
+      <w:proofErr w:type="spellEnd"/>
+      <w:r>
+        <w:rPr>
+          <w:lang w:val="en-US"/>
+        </w:rPr>
+        <w:t xml:space="preserve"> die </w:t>
+      </w:r>
+      <w:proofErr w:type="spellStart"/>
+      <w:r>
+        <w:rPr>
+          <w:lang w:val="en-US"/>
+        </w:rPr>
+        <w:t>getraind</w:t>
+      </w:r>
+      <w:proofErr w:type="spellEnd"/>
+      <w:r>
+        <w:rPr>
+          <w:lang w:val="en-US"/>
+        </w:rPr>
+        <w:t xml:space="preserve"> </w:t>
+      </w:r>
+      <w:proofErr w:type="spellStart"/>
+      <w:r>
+        <w:rPr>
+          <w:lang w:val="en-US"/>
+        </w:rPr>
+        <w:t>zijn</w:t>
+      </w:r>
+      <w:proofErr w:type="spellEnd"/>
+      <w:r>
+        <w:rPr>
+          <w:lang w:val="en-US"/>
+        </w:rPr>
+        <w:t xml:space="preserve"> </w:t>
+      </w:r>
+      <w:proofErr w:type="spellStart"/>
+      <w:r>
+        <w:rPr>
+          <w:lang w:val="en-US"/>
+        </w:rPr>
+        <w:t>voor</w:t>
+      </w:r>
+      <w:proofErr w:type="spellEnd"/>
+      <w:r>
+        <w:rPr>
+          <w:lang w:val="en-US"/>
+        </w:rPr>
+        <w:t xml:space="preserve"> het </w:t>
+      </w:r>
+      <w:proofErr w:type="spellStart"/>
+      <w:r>
+        <w:rPr>
+          <w:lang w:val="en-US"/>
+        </w:rPr>
+        <w:t>herkennen</w:t>
+      </w:r>
+      <w:proofErr w:type="spellEnd"/>
+      <w:r>
+        <w:rPr>
+          <w:lang w:val="en-US"/>
+        </w:rPr>
+        <w:t xml:space="preserve"> van deepfakes</w:t>
       </w:r>
     </w:p>
     <w:p>
@@ -2083,12 +5702,738 @@
     </w:p>
     <w:p>
       <w:pPr>
+        <w:pStyle w:val="Heading4"/>
+        <w:rPr>
+          <w:lang w:val="en-US"/>
+        </w:rPr>
+      </w:pPr>
+      <w:r>
+        <w:rPr>
+          <w:lang w:val="en-US"/>
+        </w:rPr>
+        <w:t>Dynamische verificatie</w:t>
+      </w:r>
+    </w:p>
+    <w:p>
+      <w:pPr>
+        <w:rPr>
+          <w:lang w:val="en-US"/>
+        </w:rPr>
+      </w:pPr>
+      <w:r>
+        <w:rPr>
+          <w:lang w:val="en-US"/>
+        </w:rPr>
+        <w:t xml:space="preserve">In </w:t>
+      </w:r>
+      <w:proofErr w:type="spellStart"/>
+      <w:r>
+        <w:rPr>
+          <w:lang w:val="en-US"/>
+        </w:rPr>
+        <w:t>plaats</w:t>
+      </w:r>
+      <w:proofErr w:type="spellEnd"/>
+      <w:r>
+        <w:rPr>
+          <w:lang w:val="en-US"/>
+        </w:rPr>
+        <w:t xml:space="preserve"> van </w:t>
+      </w:r>
+      <w:proofErr w:type="spellStart"/>
+      <w:r>
+        <w:rPr>
+          <w:lang w:val="en-US"/>
+        </w:rPr>
+        <w:t>een</w:t>
+      </w:r>
+      <w:proofErr w:type="spellEnd"/>
+      <w:r>
+        <w:rPr>
+          <w:lang w:val="en-US"/>
+        </w:rPr>
+        <w:t xml:space="preserve"> </w:t>
+      </w:r>
+      <w:proofErr w:type="spellStart"/>
+      <w:r>
+        <w:rPr>
+          <w:lang w:val="en-US"/>
+        </w:rPr>
+        <w:t>statische</w:t>
+      </w:r>
+      <w:proofErr w:type="spellEnd"/>
+      <w:r>
+        <w:rPr>
+          <w:lang w:val="en-US"/>
+        </w:rPr>
+        <w:t xml:space="preserve"> </w:t>
+      </w:r>
+      <w:proofErr w:type="spellStart"/>
+      <w:r>
+        <w:rPr>
+          <w:lang w:val="en-US"/>
+        </w:rPr>
+        <w:t>biometrische</w:t>
+      </w:r>
+      <w:proofErr w:type="spellEnd"/>
+      <w:r>
+        <w:rPr>
+          <w:lang w:val="en-US"/>
+        </w:rPr>
+        <w:t xml:space="preserve"> scan, </w:t>
+      </w:r>
+      <w:proofErr w:type="spellStart"/>
+      <w:r>
+        <w:rPr>
+          <w:lang w:val="en-US"/>
+        </w:rPr>
+        <w:t>kan</w:t>
+      </w:r>
+      <w:proofErr w:type="spellEnd"/>
+      <w:r>
+        <w:rPr>
+          <w:lang w:val="en-US"/>
+        </w:rPr>
+        <w:t xml:space="preserve"> het </w:t>
+      </w:r>
+      <w:proofErr w:type="spellStart"/>
+      <w:r>
+        <w:rPr>
+          <w:lang w:val="en-US"/>
+        </w:rPr>
+        <w:t>systeem</w:t>
+      </w:r>
+      <w:proofErr w:type="spellEnd"/>
+      <w:r>
+        <w:rPr>
+          <w:lang w:val="en-US"/>
+        </w:rPr>
+        <w:t xml:space="preserve"> </w:t>
+      </w:r>
+      <w:proofErr w:type="spellStart"/>
+      <w:r>
+        <w:rPr>
+          <w:lang w:val="en-US"/>
+        </w:rPr>
+        <w:t>continu</w:t>
+      </w:r>
+      <w:proofErr w:type="spellEnd"/>
+      <w:r>
+        <w:rPr>
+          <w:lang w:val="en-US"/>
+        </w:rPr>
+        <w:t xml:space="preserve"> </w:t>
+      </w:r>
+      <w:proofErr w:type="spellStart"/>
+      <w:r>
+        <w:rPr>
+          <w:lang w:val="en-US"/>
+        </w:rPr>
+        <w:t>en</w:t>
+      </w:r>
+      <w:proofErr w:type="spellEnd"/>
+      <w:r>
+        <w:rPr>
+          <w:lang w:val="en-US"/>
+        </w:rPr>
+        <w:t xml:space="preserve"> </w:t>
+      </w:r>
+      <w:proofErr w:type="spellStart"/>
+      <w:r>
+        <w:rPr>
+          <w:lang w:val="en-US"/>
+        </w:rPr>
+        <w:t>adaptief</w:t>
+      </w:r>
+      <w:proofErr w:type="spellEnd"/>
+      <w:r>
+        <w:rPr>
+          <w:lang w:val="en-US"/>
+        </w:rPr>
+        <w:t xml:space="preserve"> </w:t>
+      </w:r>
+      <w:proofErr w:type="spellStart"/>
+      <w:r>
+        <w:rPr>
+          <w:lang w:val="en-US"/>
+        </w:rPr>
+        <w:t>controleren</w:t>
+      </w:r>
+      <w:proofErr w:type="spellEnd"/>
+      <w:r>
+        <w:rPr>
+          <w:lang w:val="en-US"/>
+        </w:rPr>
+        <w:t xml:space="preserve"> of de </w:t>
+      </w:r>
+      <w:proofErr w:type="spellStart"/>
+      <w:r>
+        <w:rPr>
+          <w:lang w:val="en-US"/>
+        </w:rPr>
+        <w:t>gebruiker</w:t>
+      </w:r>
+      <w:proofErr w:type="spellEnd"/>
+      <w:r>
+        <w:rPr>
+          <w:lang w:val="en-US"/>
+        </w:rPr>
+        <w:t xml:space="preserve"> </w:t>
+      </w:r>
+      <w:proofErr w:type="spellStart"/>
+      <w:r>
+        <w:rPr>
+          <w:lang w:val="en-US"/>
+        </w:rPr>
+        <w:t>legitiem</w:t>
+      </w:r>
+      <w:proofErr w:type="spellEnd"/>
+      <w:r>
+        <w:rPr>
+          <w:lang w:val="en-US"/>
+        </w:rPr>
+        <w:t xml:space="preserve"> is. </w:t>
+      </w:r>
+      <w:proofErr w:type="spellStart"/>
+      <w:r>
+        <w:rPr>
+          <w:lang w:val="en-US"/>
+        </w:rPr>
+        <w:t>Dit</w:t>
+      </w:r>
+      <w:proofErr w:type="spellEnd"/>
+      <w:r>
+        <w:rPr>
+          <w:lang w:val="en-US"/>
+        </w:rPr>
+        <w:t xml:space="preserve"> </w:t>
+      </w:r>
+      <w:proofErr w:type="spellStart"/>
+      <w:r>
+        <w:rPr>
+          <w:lang w:val="en-US"/>
+        </w:rPr>
+        <w:t>kan</w:t>
+      </w:r>
+      <w:proofErr w:type="spellEnd"/>
+      <w:r>
+        <w:rPr>
+          <w:lang w:val="en-US"/>
+        </w:rPr>
+        <w:t xml:space="preserve"> door:</w:t>
+      </w:r>
+    </w:p>
+    <w:p>
+      <w:pPr>
+        <w:pStyle w:val="ListParagraph"/>
+        <w:numPr>
+          <w:ilvl w:val="0"/>
+          <w:numId w:val="18"/>
+        </w:numPr>
+        <w:rPr>
+          <w:lang w:val="en-US"/>
+        </w:rPr>
+      </w:pPr>
+      <w:proofErr w:type="spellStart"/>
+      <w:r>
+        <w:rPr>
+          <w:b/>
+          <w:bCs/>
+          <w:lang w:val="en-US"/>
+        </w:rPr>
+        <w:t>Gedragsbiometrie</w:t>
+      </w:r>
+      <w:proofErr w:type="spellEnd"/>
+      <w:r>
+        <w:rPr>
+          <w:b/>
+          <w:bCs/>
+          <w:lang w:val="en-US"/>
+        </w:rPr>
+        <w:t>:</w:t>
+      </w:r>
+      <w:r>
+        <w:rPr>
+          <w:lang w:val="en-US"/>
+        </w:rPr>
+        <w:t xml:space="preserve"> </w:t>
+      </w:r>
+      <w:proofErr w:type="spellStart"/>
+      <w:r>
+        <w:rPr>
+          <w:lang w:val="en-US"/>
+        </w:rPr>
+        <w:t>analyse</w:t>
+      </w:r>
+      <w:proofErr w:type="spellEnd"/>
+      <w:r>
+        <w:rPr>
+          <w:lang w:val="en-US"/>
+        </w:rPr>
+        <w:t xml:space="preserve"> van </w:t>
+      </w:r>
+      <w:proofErr w:type="spellStart"/>
+      <w:r>
+        <w:rPr>
+          <w:lang w:val="en-US"/>
+        </w:rPr>
+        <w:t>unieke</w:t>
+      </w:r>
+      <w:proofErr w:type="spellEnd"/>
+      <w:r>
+        <w:rPr>
+          <w:lang w:val="en-US"/>
+        </w:rPr>
+        <w:t xml:space="preserve"> </w:t>
+      </w:r>
+      <w:proofErr w:type="spellStart"/>
+      <w:r>
+        <w:rPr>
+          <w:lang w:val="en-US"/>
+        </w:rPr>
+        <w:t>patronen</w:t>
+      </w:r>
+      <w:proofErr w:type="spellEnd"/>
+      <w:r>
+        <w:rPr>
+          <w:lang w:val="en-US"/>
+        </w:rPr>
+        <w:t xml:space="preserve"> </w:t>
+      </w:r>
+      <w:proofErr w:type="spellStart"/>
+      <w:r>
+        <w:rPr>
+          <w:lang w:val="en-US"/>
+        </w:rPr>
+        <w:t>zoals</w:t>
+      </w:r>
+      <w:proofErr w:type="spellEnd"/>
+      <w:r>
+        <w:rPr>
+          <w:lang w:val="en-US"/>
+        </w:rPr>
+        <w:t xml:space="preserve"> </w:t>
+      </w:r>
+      <w:proofErr w:type="spellStart"/>
+      <w:r>
+        <w:rPr>
+          <w:lang w:val="en-US"/>
+        </w:rPr>
+        <w:t>loopstijl</w:t>
+      </w:r>
+      <w:proofErr w:type="spellEnd"/>
+      <w:r>
+        <w:rPr>
+          <w:lang w:val="en-US"/>
+        </w:rPr>
+        <w:t>.</w:t>
+      </w:r>
+    </w:p>
+    <w:p>
+      <w:pPr>
+        <w:pStyle w:val="ListParagraph"/>
+        <w:numPr>
+          <w:ilvl w:val="0"/>
+          <w:numId w:val="18"/>
+        </w:numPr>
+        <w:rPr>
+          <w:lang w:val="en-US"/>
+        </w:rPr>
+      </w:pPr>
+      <w:proofErr w:type="spellStart"/>
+      <w:r>
+        <w:rPr>
+          <w:b/>
+          <w:bCs/>
+          <w:lang w:val="en-US"/>
+        </w:rPr>
+        <w:t>Tijd</w:t>
+      </w:r>
+      <w:proofErr w:type="spellEnd"/>
+      <w:r>
+        <w:rPr>
+          <w:b/>
+          <w:bCs/>
+          <w:lang w:val="en-US"/>
+        </w:rPr>
+        <w:t xml:space="preserve">- </w:t>
+      </w:r>
+      <w:proofErr w:type="spellStart"/>
+      <w:r>
+        <w:rPr>
+          <w:b/>
+          <w:bCs/>
+          <w:lang w:val="en-US"/>
+        </w:rPr>
+        <w:t>en</w:t>
+      </w:r>
+      <w:proofErr w:type="spellEnd"/>
+      <w:r>
+        <w:rPr>
+          <w:b/>
+          <w:bCs/>
+          <w:lang w:val="en-US"/>
+        </w:rPr>
+        <w:t xml:space="preserve"> </w:t>
+      </w:r>
+      <w:proofErr w:type="spellStart"/>
+      <w:r>
+        <w:rPr>
+          <w:b/>
+          <w:bCs/>
+          <w:lang w:val="en-US"/>
+        </w:rPr>
+        <w:t>locatiegebonden</w:t>
+      </w:r>
+      <w:proofErr w:type="spellEnd"/>
+      <w:r>
+        <w:rPr>
+          <w:b/>
+          <w:bCs/>
+          <w:lang w:val="en-US"/>
+        </w:rPr>
+        <w:t xml:space="preserve"> </w:t>
+      </w:r>
+      <w:proofErr w:type="spellStart"/>
+      <w:r>
+        <w:rPr>
+          <w:b/>
+          <w:bCs/>
+          <w:lang w:val="en-US"/>
+        </w:rPr>
+        <w:t>toegang</w:t>
+      </w:r>
+      <w:proofErr w:type="spellEnd"/>
+      <w:r>
+        <w:rPr>
+          <w:b/>
+          <w:bCs/>
+          <w:lang w:val="en-US"/>
+        </w:rPr>
+        <w:t>:</w:t>
+      </w:r>
+      <w:r>
+        <w:rPr>
+          <w:lang w:val="en-US"/>
+        </w:rPr>
+        <w:t xml:space="preserve"> </w:t>
+      </w:r>
+      <w:proofErr w:type="spellStart"/>
+      <w:r>
+        <w:rPr>
+          <w:lang w:val="en-US"/>
+        </w:rPr>
+        <w:t>verificatie</w:t>
+      </w:r>
+      <w:proofErr w:type="spellEnd"/>
+      <w:r>
+        <w:rPr>
+          <w:lang w:val="en-US"/>
+        </w:rPr>
+        <w:t xml:space="preserve"> </w:t>
+      </w:r>
+      <w:proofErr w:type="spellStart"/>
+      <w:r>
+        <w:rPr>
+          <w:lang w:val="en-US"/>
+        </w:rPr>
+        <w:t>afhankelijk</w:t>
+      </w:r>
+      <w:proofErr w:type="spellEnd"/>
+      <w:r>
+        <w:rPr>
+          <w:lang w:val="en-US"/>
+        </w:rPr>
+        <w:t xml:space="preserve"> </w:t>
+      </w:r>
+      <w:proofErr w:type="spellStart"/>
+      <w:r>
+        <w:rPr>
+          <w:lang w:val="en-US"/>
+        </w:rPr>
+        <w:t>maken</w:t>
+      </w:r>
+      <w:proofErr w:type="spellEnd"/>
+      <w:r>
+        <w:rPr>
+          <w:lang w:val="en-US"/>
+        </w:rPr>
+        <w:t xml:space="preserve"> van de context, </w:t>
+      </w:r>
+      <w:proofErr w:type="spellStart"/>
+      <w:r>
+        <w:rPr>
+          <w:lang w:val="en-US"/>
+        </w:rPr>
+        <w:t>zoals</w:t>
+      </w:r>
+      <w:proofErr w:type="spellEnd"/>
+      <w:r>
+        <w:rPr>
+          <w:lang w:val="en-US"/>
+        </w:rPr>
+        <w:t xml:space="preserve"> het </w:t>
+      </w:r>
+      <w:proofErr w:type="spellStart"/>
+      <w:r>
+        <w:rPr>
+          <w:lang w:val="en-US"/>
+        </w:rPr>
+        <w:t>tijdstip</w:t>
+      </w:r>
+      <w:proofErr w:type="spellEnd"/>
+      <w:r>
+        <w:rPr>
+          <w:lang w:val="en-US"/>
+        </w:rPr>
+        <w:t xml:space="preserve"> </w:t>
+      </w:r>
+      <w:proofErr w:type="spellStart"/>
+      <w:r>
+        <w:rPr>
+          <w:lang w:val="en-US"/>
+        </w:rPr>
+        <w:t>en</w:t>
+      </w:r>
+      <w:proofErr w:type="spellEnd"/>
+      <w:r>
+        <w:rPr>
+          <w:lang w:val="en-US"/>
+        </w:rPr>
+        <w:t xml:space="preserve"> de </w:t>
+      </w:r>
+      <w:proofErr w:type="spellStart"/>
+      <w:r>
+        <w:rPr>
+          <w:lang w:val="en-US"/>
+        </w:rPr>
+        <w:t>locatie</w:t>
+      </w:r>
+      <w:proofErr w:type="spellEnd"/>
+      <w:r>
+        <w:rPr>
+          <w:lang w:val="en-US"/>
+        </w:rPr>
+        <w:t xml:space="preserve">, </w:t>
+      </w:r>
+      <w:proofErr w:type="spellStart"/>
+      <w:r>
+        <w:rPr>
+          <w:lang w:val="en-US"/>
+        </w:rPr>
+        <w:t>v</w:t>
+      </w:r>
+      <w:r>
+        <w:rPr>
+          <w:lang w:val="en-US"/>
+        </w:rPr>
+        <w:t>oorbeeld</w:t>
+      </w:r>
+      <w:proofErr w:type="spellEnd"/>
+      <w:r>
+        <w:rPr>
+          <w:lang w:val="en-US"/>
+        </w:rPr>
+        <w:t xml:space="preserve">: Een </w:t>
+      </w:r>
+      <w:proofErr w:type="spellStart"/>
+      <w:r>
+        <w:rPr>
+          <w:lang w:val="en-US"/>
+        </w:rPr>
+        <w:t>werknemer</w:t>
+      </w:r>
+      <w:proofErr w:type="spellEnd"/>
+      <w:r>
+        <w:rPr>
+          <w:lang w:val="en-US"/>
+        </w:rPr>
+        <w:t xml:space="preserve"> die </w:t>
+      </w:r>
+      <w:proofErr w:type="spellStart"/>
+      <w:r>
+        <w:rPr>
+          <w:lang w:val="en-US"/>
+        </w:rPr>
+        <w:t>normaal</w:t>
+      </w:r>
+      <w:proofErr w:type="spellEnd"/>
+      <w:r>
+        <w:rPr>
+          <w:lang w:val="en-US"/>
+        </w:rPr>
+        <w:t xml:space="preserve"> </w:t>
+      </w:r>
+      <w:proofErr w:type="spellStart"/>
+      <w:r>
+        <w:rPr>
+          <w:lang w:val="en-US"/>
+        </w:rPr>
+        <w:t>alleen</w:t>
+      </w:r>
+      <w:proofErr w:type="spellEnd"/>
+      <w:r>
+        <w:rPr>
+          <w:lang w:val="en-US"/>
+        </w:rPr>
+        <w:t xml:space="preserve"> </w:t>
+      </w:r>
+      <w:proofErr w:type="spellStart"/>
+      <w:r>
+        <w:rPr>
+          <w:lang w:val="en-US"/>
+        </w:rPr>
+        <w:t>tijdens</w:t>
+      </w:r>
+      <w:proofErr w:type="spellEnd"/>
+      <w:r>
+        <w:rPr>
+          <w:lang w:val="en-US"/>
+        </w:rPr>
+        <w:t xml:space="preserve"> </w:t>
+      </w:r>
+      <w:proofErr w:type="spellStart"/>
+      <w:r>
+        <w:rPr>
+          <w:lang w:val="en-US"/>
+        </w:rPr>
+        <w:t>kantooruren</w:t>
+      </w:r>
+      <w:proofErr w:type="spellEnd"/>
+      <w:r>
+        <w:rPr>
+          <w:lang w:val="en-US"/>
+        </w:rPr>
+        <w:t xml:space="preserve"> </w:t>
+      </w:r>
+      <w:proofErr w:type="spellStart"/>
+      <w:r>
+        <w:rPr>
+          <w:lang w:val="en-US"/>
+        </w:rPr>
+        <w:t>toegang</w:t>
+      </w:r>
+      <w:proofErr w:type="spellEnd"/>
+      <w:r>
+        <w:rPr>
+          <w:lang w:val="en-US"/>
+        </w:rPr>
+        <w:t xml:space="preserve"> </w:t>
+      </w:r>
+      <w:proofErr w:type="spellStart"/>
+      <w:r>
+        <w:rPr>
+          <w:lang w:val="en-US"/>
+        </w:rPr>
+        <w:t>heeft</w:t>
+      </w:r>
+      <w:proofErr w:type="spellEnd"/>
+      <w:r>
+        <w:rPr>
+          <w:lang w:val="en-US"/>
+        </w:rPr>
+        <w:t xml:space="preserve">, </w:t>
+      </w:r>
+      <w:proofErr w:type="spellStart"/>
+      <w:r>
+        <w:rPr>
+          <w:lang w:val="en-US"/>
+        </w:rPr>
+        <w:t>wordt</w:t>
+      </w:r>
+      <w:proofErr w:type="spellEnd"/>
+      <w:r>
+        <w:rPr>
+          <w:lang w:val="en-US"/>
+        </w:rPr>
+        <w:t xml:space="preserve"> extra </w:t>
+      </w:r>
+      <w:proofErr w:type="spellStart"/>
+      <w:r>
+        <w:rPr>
+          <w:lang w:val="en-US"/>
+        </w:rPr>
+        <w:t>gecontroleerd</w:t>
+      </w:r>
+      <w:proofErr w:type="spellEnd"/>
+      <w:r>
+        <w:rPr>
+          <w:lang w:val="en-US"/>
+        </w:rPr>
+        <w:t xml:space="preserve"> </w:t>
+      </w:r>
+      <w:proofErr w:type="spellStart"/>
+      <w:r>
+        <w:rPr>
+          <w:lang w:val="en-US"/>
+        </w:rPr>
+        <w:t>bij</w:t>
+      </w:r>
+      <w:proofErr w:type="spellEnd"/>
+      <w:r>
+        <w:rPr>
+          <w:lang w:val="en-US"/>
+        </w:rPr>
+        <w:t xml:space="preserve"> </w:t>
+      </w:r>
+      <w:proofErr w:type="spellStart"/>
+      <w:r>
+        <w:rPr>
+          <w:lang w:val="en-US"/>
+        </w:rPr>
+        <w:t>een</w:t>
+      </w:r>
+      <w:proofErr w:type="spellEnd"/>
+      <w:r>
+        <w:rPr>
+          <w:lang w:val="en-US"/>
+        </w:rPr>
+        <w:t xml:space="preserve"> </w:t>
+      </w:r>
+      <w:proofErr w:type="spellStart"/>
+      <w:r>
+        <w:rPr>
+          <w:lang w:val="en-US"/>
+        </w:rPr>
+        <w:t>inlogpoging</w:t>
+      </w:r>
+      <w:proofErr w:type="spellEnd"/>
+      <w:r>
+        <w:rPr>
+          <w:lang w:val="en-US"/>
+        </w:rPr>
+        <w:t xml:space="preserve"> midden in de </w:t>
+      </w:r>
+      <w:proofErr w:type="spellStart"/>
+      <w:r>
+        <w:rPr>
+          <w:lang w:val="en-US"/>
+        </w:rPr>
+        <w:t>nacht</w:t>
+      </w:r>
+      <w:proofErr w:type="spellEnd"/>
+      <w:r>
+        <w:rPr>
+          <w:lang w:val="en-US"/>
+        </w:rPr>
+        <w:t>.</w:t>
+      </w:r>
+    </w:p>
+    <w:p>
+      <w:pPr>
+        <w:rPr>
+          <w:lang w:val="en-US"/>
+        </w:rPr>
+      </w:pPr>
+    </w:p>
+    <w:p>
+      <w:pPr>
         <w:pStyle w:val="Heading1"/>
         <w:rPr>
           <w:lang w:val="en-US"/>
         </w:rPr>
       </w:pPr>
-      <w:bookmarkStart w:id="5" w:name="_Toc192154783"/>
+      <w:bookmarkStart w:id="5" w:name="_Toc192588026"/>
       <w:r>
         <w:rPr>
           <w:lang w:val="en-US"/>
@@ -2308,6 +6653,119 @@
     </w:lvl>
   </w:abstractNum>
   <w:abstractNum w:abstractNumId="2" w15:restartNumberingAfterBreak="0">
+    <w:nsid w:val="0870518B"/>
+    <w:multiLevelType w:val="hybridMultilevel"/>
+    <w:tmpl w:val="1054A218"/>
+    <w:lvl w:ilvl="0" w:tplc="10000001">
+      <w:start w:val="1"/>
+      <w:numFmt w:val="bullet"/>
+      <w:lvlText w:val=""/>
+      <w:lvlJc w:val="left"/>
+      <w:pPr>
+        <w:ind w:left="720" w:hanging="360"/>
+      </w:pPr>
+      <w:rPr>
+        <w:rFonts w:ascii="Symbol" w:hAnsi="Symbol" w:hint="default"/>
+      </w:rPr>
+    </w:lvl>
+    <w:lvl w:ilvl="1" w:tplc="10000003" w:tentative="1">
+      <w:start w:val="1"/>
+      <w:numFmt w:val="bullet"/>
+      <w:lvlText w:val="o"/>
+      <w:lvlJc w:val="left"/>
+      <w:pPr>
+        <w:ind w:left="1440" w:hanging="360"/>
+      </w:pPr>
+      <w:rPr>
+        <w:rFonts w:ascii="Courier New" w:hAnsi="Courier New" w:cs="Courier New" w:hint="default"/>
+      </w:rPr>
+    </w:lvl>
+    <w:lvl w:ilvl="2" w:tplc="10000005" w:tentative="1">
+      <w:start w:val="1"/>
+      <w:numFmt w:val="bullet"/>
+      <w:lvlText w:val=""/>
+      <w:lvlJc w:val="left"/>
+      <w:pPr>
+        <w:ind w:left="2160" w:hanging="360"/>
+      </w:pPr>
+      <w:rPr>
+        <w:rFonts w:ascii="Wingdings" w:hAnsi="Wingdings" w:hint="default"/>
+      </w:rPr>
+    </w:lvl>
+    <w:lvl w:ilvl="3" w:tplc="10000001" w:tentative="1">
+      <w:start w:val="1"/>
+      <w:numFmt w:val="bullet"/>
+      <w:lvlText w:val=""/>
+      <w:lvlJc w:val="left"/>
+      <w:pPr>
+        <w:ind w:left="2880" w:hanging="360"/>
+      </w:pPr>
+      <w:rPr>
+        <w:rFonts w:ascii="Symbol" w:hAnsi="Symbol" w:hint="default"/>
+      </w:rPr>
+    </w:lvl>
+    <w:lvl w:ilvl="4" w:tplc="10000003" w:tentative="1">
+      <w:start w:val="1"/>
+      <w:numFmt w:val="bullet"/>
+      <w:lvlText w:val="o"/>
+      <w:lvlJc w:val="left"/>
+      <w:pPr>
+        <w:ind w:left="3600" w:hanging="360"/>
+      </w:pPr>
+      <w:rPr>
+        <w:rFonts w:ascii="Courier New" w:hAnsi="Courier New" w:cs="Courier New" w:hint="default"/>
+      </w:rPr>
+    </w:lvl>
+    <w:lvl w:ilvl="5" w:tplc="10000005" w:tentative="1">
+      <w:start w:val="1"/>
+      <w:numFmt w:val="bullet"/>
+      <w:lvlText w:val=""/>
+      <w:lvlJc w:val="left"/>
+      <w:pPr>
+        <w:ind w:left="4320" w:hanging="360"/>
+      </w:pPr>
+      <w:rPr>
+        <w:rFonts w:ascii="Wingdings" w:hAnsi="Wingdings" w:hint="default"/>
+      </w:rPr>
+    </w:lvl>
+    <w:lvl w:ilvl="6" w:tplc="10000001" w:tentative="1">
+      <w:start w:val="1"/>
+      <w:numFmt w:val="bullet"/>
+      <w:lvlText w:val=""/>
+      <w:lvlJc w:val="left"/>
+      <w:pPr>
+        <w:ind w:left="5040" w:hanging="360"/>
+      </w:pPr>
+      <w:rPr>
+        <w:rFonts w:ascii="Symbol" w:hAnsi="Symbol" w:hint="default"/>
+      </w:rPr>
+    </w:lvl>
+    <w:lvl w:ilvl="7" w:tplc="10000003" w:tentative="1">
+      <w:start w:val="1"/>
+      <w:numFmt w:val="bullet"/>
+      <w:lvlText w:val="o"/>
+      <w:lvlJc w:val="left"/>
+      <w:pPr>
+        <w:ind w:left="5760" w:hanging="360"/>
+      </w:pPr>
+      <w:rPr>
+        <w:rFonts w:ascii="Courier New" w:hAnsi="Courier New" w:cs="Courier New" w:hint="default"/>
+      </w:rPr>
+    </w:lvl>
+    <w:lvl w:ilvl="8" w:tplc="10000005" w:tentative="1">
+      <w:start w:val="1"/>
+      <w:numFmt w:val="bullet"/>
+      <w:lvlText w:val=""/>
+      <w:lvlJc w:val="left"/>
+      <w:pPr>
+        <w:ind w:left="6480" w:hanging="360"/>
+      </w:pPr>
+      <w:rPr>
+        <w:rFonts w:ascii="Wingdings" w:hAnsi="Wingdings" w:hint="default"/>
+      </w:rPr>
+    </w:lvl>
+  </w:abstractNum>
+  <w:abstractNum w:abstractNumId="3" w15:restartNumberingAfterBreak="0">
     <w:nsid w:val="0F0D213B"/>
     <w:multiLevelType w:val="hybridMultilevel"/>
     <w:tmpl w:val="1A3E0FDC"/>
@@ -2420,7 +6878,120 @@
       </w:rPr>
     </w:lvl>
   </w:abstractNum>
-  <w:abstractNum w:abstractNumId="3" w15:restartNumberingAfterBreak="0">
+  <w:abstractNum w:abstractNumId="4" w15:restartNumberingAfterBreak="0">
+    <w:nsid w:val="1B8043A1"/>
+    <w:multiLevelType w:val="hybridMultilevel"/>
+    <w:tmpl w:val="90B4F5A8"/>
+    <w:lvl w:ilvl="0" w:tplc="10000001">
+      <w:start w:val="1"/>
+      <w:numFmt w:val="bullet"/>
+      <w:lvlText w:val=""/>
+      <w:lvlJc w:val="left"/>
+      <w:pPr>
+        <w:ind w:left="720" w:hanging="360"/>
+      </w:pPr>
+      <w:rPr>
+        <w:rFonts w:ascii="Symbol" w:hAnsi="Symbol" w:hint="default"/>
+      </w:rPr>
+    </w:lvl>
+    <w:lvl w:ilvl="1" w:tplc="10000003" w:tentative="1">
+      <w:start w:val="1"/>
+      <w:numFmt w:val="bullet"/>
+      <w:lvlText w:val="o"/>
+      <w:lvlJc w:val="left"/>
+      <w:pPr>
+        <w:ind w:left="1440" w:hanging="360"/>
+      </w:pPr>
+      <w:rPr>
+        <w:rFonts w:ascii="Courier New" w:hAnsi="Courier New" w:cs="Courier New" w:hint="default"/>
+      </w:rPr>
+    </w:lvl>
+    <w:lvl w:ilvl="2" w:tplc="10000005" w:tentative="1">
+      <w:start w:val="1"/>
+      <w:numFmt w:val="bullet"/>
+      <w:lvlText w:val=""/>
+      <w:lvlJc w:val="left"/>
+      <w:pPr>
+        <w:ind w:left="2160" w:hanging="360"/>
+      </w:pPr>
+      <w:rPr>
+        <w:rFonts w:ascii="Wingdings" w:hAnsi="Wingdings" w:hint="default"/>
+      </w:rPr>
+    </w:lvl>
+    <w:lvl w:ilvl="3" w:tplc="10000001" w:tentative="1">
+      <w:start w:val="1"/>
+      <w:numFmt w:val="bullet"/>
+      <w:lvlText w:val=""/>
+      <w:lvlJc w:val="left"/>
+      <w:pPr>
+        <w:ind w:left="2880" w:hanging="360"/>
+      </w:pPr>
+      <w:rPr>
+        <w:rFonts w:ascii="Symbol" w:hAnsi="Symbol" w:hint="default"/>
+      </w:rPr>
+    </w:lvl>
+    <w:lvl w:ilvl="4" w:tplc="10000003" w:tentative="1">
+      <w:start w:val="1"/>
+      <w:numFmt w:val="bullet"/>
+      <w:lvlText w:val="o"/>
+      <w:lvlJc w:val="left"/>
+      <w:pPr>
+        <w:ind w:left="3600" w:hanging="360"/>
+      </w:pPr>
+      <w:rPr>
+        <w:rFonts w:ascii="Courier New" w:hAnsi="Courier New" w:cs="Courier New" w:hint="default"/>
+      </w:rPr>
+    </w:lvl>
+    <w:lvl w:ilvl="5" w:tplc="10000005" w:tentative="1">
+      <w:start w:val="1"/>
+      <w:numFmt w:val="bullet"/>
+      <w:lvlText w:val=""/>
+      <w:lvlJc w:val="left"/>
+      <w:pPr>
+        <w:ind w:left="4320" w:hanging="360"/>
+      </w:pPr>
+      <w:rPr>
+        <w:rFonts w:ascii="Wingdings" w:hAnsi="Wingdings" w:hint="default"/>
+      </w:rPr>
+    </w:lvl>
+    <w:lvl w:ilvl="6" w:tplc="10000001" w:tentative="1">
+      <w:start w:val="1"/>
+      <w:numFmt w:val="bullet"/>
+      <w:lvlText w:val=""/>
+      <w:lvlJc w:val="left"/>
+      <w:pPr>
+        <w:ind w:left="5040" w:hanging="360"/>
+      </w:pPr>
+      <w:rPr>
+        <w:rFonts w:ascii="Symbol" w:hAnsi="Symbol" w:hint="default"/>
+      </w:rPr>
+    </w:lvl>
+    <w:lvl w:ilvl="7" w:tplc="10000003" w:tentative="1">
+      <w:start w:val="1"/>
+      <w:numFmt w:val="bullet"/>
+      <w:lvlText w:val="o"/>
+      <w:lvlJc w:val="left"/>
+      <w:pPr>
+        <w:ind w:left="5760" w:hanging="360"/>
+      </w:pPr>
+      <w:rPr>
+        <w:rFonts w:ascii="Courier New" w:hAnsi="Courier New" w:cs="Courier New" w:hint="default"/>
+      </w:rPr>
+    </w:lvl>
+    <w:lvl w:ilvl="8" w:tplc="10000005" w:tentative="1">
+      <w:start w:val="1"/>
+      <w:numFmt w:val="bullet"/>
+      <w:lvlText w:val=""/>
+      <w:lvlJc w:val="left"/>
+      <w:pPr>
+        <w:ind w:left="6480" w:hanging="360"/>
+      </w:pPr>
+      <w:rPr>
+        <w:rFonts w:ascii="Wingdings" w:hAnsi="Wingdings" w:hint="default"/>
+      </w:rPr>
+    </w:lvl>
+  </w:abstractNum>
+  <w:abstractNum w:abstractNumId="5" w15:restartNumberingAfterBreak="0">
     <w:nsid w:val="1FA1146A"/>
     <w:multiLevelType w:val="hybridMultilevel"/>
     <w:tmpl w:val="A0D0D7A8"/>
@@ -2533,7 +7104,7 @@
       </w:rPr>
     </w:lvl>
   </w:abstractNum>
-  <w:abstractNum w:abstractNumId="4" w15:restartNumberingAfterBreak="0">
+  <w:abstractNum w:abstractNumId="6" w15:restartNumberingAfterBreak="0">
     <w:nsid w:val="24B44071"/>
     <w:multiLevelType w:val="hybridMultilevel"/>
     <w:tmpl w:val="C81EB780"/>
@@ -2646,7 +7217,7 @@
       </w:rPr>
     </w:lvl>
   </w:abstractNum>
-  <w:abstractNum w:abstractNumId="5" w15:restartNumberingAfterBreak="0">
+  <w:abstractNum w:abstractNumId="7" w15:restartNumberingAfterBreak="0">
     <w:nsid w:val="25846B3F"/>
     <w:multiLevelType w:val="hybridMultilevel"/>
     <w:tmpl w:val="D0E8D0DC"/>
@@ -2759,7 +7330,7 @@
       </w:rPr>
     </w:lvl>
   </w:abstractNum>
-  <w:abstractNum w:abstractNumId="6" w15:restartNumberingAfterBreak="0">
+  <w:abstractNum w:abstractNumId="8" w15:restartNumberingAfterBreak="0">
     <w:nsid w:val="2B9944B5"/>
     <w:multiLevelType w:val="hybridMultilevel"/>
     <w:tmpl w:val="2CE24976"/>
@@ -2872,7 +7443,7 @@
       </w:rPr>
     </w:lvl>
   </w:abstractNum>
-  <w:abstractNum w:abstractNumId="7" w15:restartNumberingAfterBreak="0">
+  <w:abstractNum w:abstractNumId="9" w15:restartNumberingAfterBreak="0">
     <w:nsid w:val="35C516D7"/>
     <w:multiLevelType w:val="hybridMultilevel"/>
     <w:tmpl w:val="E960B708"/>
@@ -2985,7 +7556,7 @@
       </w:rPr>
     </w:lvl>
   </w:abstractNum>
-  <w:abstractNum w:abstractNumId="8" w15:restartNumberingAfterBreak="0">
+  <w:abstractNum w:abstractNumId="10" w15:restartNumberingAfterBreak="0">
     <w:nsid w:val="3C0A799D"/>
     <w:multiLevelType w:val="hybridMultilevel"/>
     <w:tmpl w:val="82E85D4C"/>
@@ -3098,7 +7669,7 @@
       </w:rPr>
     </w:lvl>
   </w:abstractNum>
-  <w:abstractNum w:abstractNumId="9" w15:restartNumberingAfterBreak="0">
+  <w:abstractNum w:abstractNumId="11" w15:restartNumberingAfterBreak="0">
     <w:nsid w:val="44E250E2"/>
     <w:multiLevelType w:val="hybridMultilevel"/>
     <w:tmpl w:val="6EE0E202"/>
@@ -3211,7 +7782,7 @@
       </w:rPr>
     </w:lvl>
   </w:abstractNum>
-  <w:abstractNum w:abstractNumId="10" w15:restartNumberingAfterBreak="0">
+  <w:abstractNum w:abstractNumId="12" w15:restartNumberingAfterBreak="0">
     <w:nsid w:val="475D7825"/>
     <w:multiLevelType w:val="hybridMultilevel"/>
     <w:tmpl w:val="E8CEE4C0"/>
@@ -3324,7 +7895,7 @@
       </w:rPr>
     </w:lvl>
   </w:abstractNum>
-  <w:abstractNum w:abstractNumId="11" w15:restartNumberingAfterBreak="0">
+  <w:abstractNum w:abstractNumId="13" w15:restartNumberingAfterBreak="0">
     <w:nsid w:val="6667548E"/>
     <w:multiLevelType w:val="hybridMultilevel"/>
     <w:tmpl w:val="3E7A3C20"/>
@@ -3437,7 +8008,7 @@
       </w:rPr>
     </w:lvl>
   </w:abstractNum>
-  <w:abstractNum w:abstractNumId="12" w15:restartNumberingAfterBreak="0">
+  <w:abstractNum w:abstractNumId="14" w15:restartNumberingAfterBreak="0">
     <w:nsid w:val="6F4D3108"/>
     <w:multiLevelType w:val="multilevel"/>
     <w:tmpl w:val="57385710"/>
@@ -3550,7 +8121,7 @@
       </w:rPr>
     </w:lvl>
   </w:abstractNum>
-  <w:abstractNum w:abstractNumId="13" w15:restartNumberingAfterBreak="0">
+  <w:abstractNum w:abstractNumId="15" w15:restartNumberingAfterBreak="0">
     <w:nsid w:val="70AB2F31"/>
     <w:multiLevelType w:val="hybridMultilevel"/>
     <w:tmpl w:val="499662D8"/>
@@ -3663,7 +8234,7 @@
       </w:rPr>
     </w:lvl>
   </w:abstractNum>
-  <w:abstractNum w:abstractNumId="14" w15:restartNumberingAfterBreak="0">
+  <w:abstractNum w:abstractNumId="16" w15:restartNumberingAfterBreak="0">
     <w:nsid w:val="70B63911"/>
     <w:multiLevelType w:val="hybridMultilevel"/>
     <w:tmpl w:val="FDF677D4"/>
@@ -3776,7 +8347,7 @@
       </w:rPr>
     </w:lvl>
   </w:abstractNum>
-  <w:abstractNum w:abstractNumId="15" w15:restartNumberingAfterBreak="0">
+  <w:abstractNum w:abstractNumId="17" w15:restartNumberingAfterBreak="0">
     <w:nsid w:val="74BA5429"/>
     <w:multiLevelType w:val="hybridMultilevel"/>
     <w:tmpl w:val="FFE0CDF6"/>
@@ -3890,52 +8461,58 @@
     </w:lvl>
   </w:abstractNum>
   <w:num w:numId="1" w16cid:durableId="1225490118">
-    <w:abstractNumId w:val="12"/>
+    <w:abstractNumId w:val="14"/>
   </w:num>
   <w:num w:numId="2" w16cid:durableId="101069390">
-    <w:abstractNumId w:val="4"/>
+    <w:abstractNumId w:val="6"/>
   </w:num>
   <w:num w:numId="3" w16cid:durableId="758907165">
-    <w:abstractNumId w:val="11"/>
+    <w:abstractNumId w:val="13"/>
   </w:num>
   <w:num w:numId="4" w16cid:durableId="1751928508">
-    <w:abstractNumId w:val="9"/>
+    <w:abstractNumId w:val="11"/>
   </w:num>
   <w:num w:numId="5" w16cid:durableId="809709190">
     <w:abstractNumId w:val="0"/>
   </w:num>
   <w:num w:numId="6" w16cid:durableId="1611622844">
+    <w:abstractNumId w:val="5"/>
+  </w:num>
+  <w:num w:numId="7" w16cid:durableId="260528644">
+    <w:abstractNumId w:val="7"/>
+  </w:num>
+  <w:num w:numId="8" w16cid:durableId="454447610">
+    <w:abstractNumId w:val="8"/>
+  </w:num>
+  <w:num w:numId="9" w16cid:durableId="1353992897">
     <w:abstractNumId w:val="3"/>
   </w:num>
-  <w:num w:numId="7" w16cid:durableId="260528644">
-    <w:abstractNumId w:val="5"/>
-  </w:num>
-  <w:num w:numId="8" w16cid:durableId="454447610">
-    <w:abstractNumId w:val="6"/>
-  </w:num>
-  <w:num w:numId="9" w16cid:durableId="1353992897">
-    <w:abstractNumId w:val="2"/>
-  </w:num>
   <w:num w:numId="10" w16cid:durableId="476266389">
-    <w:abstractNumId w:val="15"/>
+    <w:abstractNumId w:val="17"/>
   </w:num>
   <w:num w:numId="11" w16cid:durableId="1634748114">
-    <w:abstractNumId w:val="8"/>
+    <w:abstractNumId w:val="10"/>
   </w:num>
   <w:num w:numId="12" w16cid:durableId="1232352321">
-    <w:abstractNumId w:val="14"/>
+    <w:abstractNumId w:val="16"/>
   </w:num>
   <w:num w:numId="13" w16cid:durableId="276565654">
-    <w:abstractNumId w:val="10"/>
+    <w:abstractNumId w:val="12"/>
   </w:num>
   <w:num w:numId="14" w16cid:durableId="1862279452">
-    <w:abstractNumId w:val="13"/>
+    <w:abstractNumId w:val="15"/>
   </w:num>
   <w:num w:numId="15" w16cid:durableId="251547856">
     <w:abstractNumId w:val="1"/>
   </w:num>
   <w:num w:numId="16" w16cid:durableId="630984195">
-    <w:abstractNumId w:val="7"/>
+    <w:abstractNumId w:val="9"/>
+  </w:num>
+  <w:num w:numId="17" w16cid:durableId="541603039">
+    <w:abstractNumId w:val="2"/>
+  </w:num>
+  <w:num w:numId="18" w16cid:durableId="1720205973">
+    <w:abstractNumId w:val="4"/>
   </w:num>
 </w:numbering>
 </file>
@@ -4547,7 +9124,6 @@
   <w:style w:type="character" w:default="1" w:styleId="DefaultParagraphFont">
     <w:name w:val="Default Paragraph Font"/>
     <w:uiPriority w:val="1"/>
-    <w:semiHidden/>
     <w:unhideWhenUsed/>
   </w:style>
   <w:style w:type="table" w:default="1" w:styleId="TableNormal">
